--- a/RBNew/Anthis/Divine Magic/CastorCorax.docx
+++ b/RBNew/Anthis/Divine Magic/CastorCorax.docx
@@ -3480,7 +3480,25 @@
                 <w:sz w:val="16"/>
                 <w:szCs w:val="20"/>
               </w:rPr>
-              <w:t>Burst of flame in 2” radius</w:t>
+              <w:t xml:space="preserve">Burst of flame in </w:t>
+            </w:r>
+            <w:r>
+              <w:rPr>
+                <w:rFonts w:ascii="Pericles" w:hAnsi="Pericles"/>
+                <w:sz w:val="16"/>
+                <w:szCs w:val="20"/>
+              </w:rPr>
+              <w:t>1</w:t>
+            </w:r>
+            <w:bookmarkStart w:id="0" w:name="_GoBack"/>
+            <w:bookmarkEnd w:id="0"/>
+            <w:r>
+              <w:rPr>
+                <w:rFonts w:ascii="Pericles" w:hAnsi="Pericles"/>
+                <w:sz w:val="16"/>
+                <w:szCs w:val="20"/>
+              </w:rPr>
+              <w:t>” radius</w:t>
             </w:r>
           </w:p>
           <w:p>
@@ -3808,10 +3826,7 @@
         <w:spacing w:after="160"/>
       </w:pPr>
     </w:p>
-    <w:p>
-      <w:bookmarkStart w:id="0" w:name="_GoBack"/>
-      <w:bookmarkEnd w:id="0"/>
-    </w:p>
+    <w:p/>
     <w:sectPr>
       <w:pgSz w:w="12240" w:h="15840"/>
       <w:pgMar w:top="1440" w:right="1440" w:bottom="1440" w:left="1440" w:header="720" w:footer="720" w:gutter="0"/>
@@ -4628,7 +4643,7 @@
     <w:rsid w:val="00CF651A"/>
     <w:pPr>
       <w:numPr>
-        <w:numId w:val="2"/>
+        <w:numId w:val="5"/>
       </w:numPr>
     </w:pPr>
   </w:style>
@@ -4638,7 +4653,7 @@
     <w:rsid w:val="00CF651A"/>
     <w:pPr>
       <w:numPr>
-        <w:numId w:val="3"/>
+        <w:numId w:val="4"/>
       </w:numPr>
     </w:pPr>
   </w:style>

--- a/RBNew/Anthis/Divine Magic/CastorCorax.docx
+++ b/RBNew/Anthis/Divine Magic/CastorCorax.docx
@@ -1011,13 +1011,6 @@
         <w:spacing w:after="160"/>
       </w:pPr>
     </w:p>
-    <w:p>
-      <w:pPr>
-        <w:pStyle w:val="Standard"/>
-        <w:widowControl/>
-        <w:spacing w:after="160"/>
-      </w:pPr>
-    </w:p>
     <w:tbl>
       <w:tblPr>
         <w:tblW w:w="9972" w:type="dxa"/>
@@ -1108,7 +1101,7 @@
                 <w:rFonts w:ascii="Pericles" w:hAnsi="Pericles"/>
                 <w:b/>
                 <w:bCs/>
-                <w:sz w:val="16"/>
+                <w:sz w:val="14"/>
                 <w:szCs w:val="16"/>
               </w:rPr>
             </w:pPr>
@@ -1117,7 +1110,7 @@
                 <w:rFonts w:ascii="Pericles" w:hAnsi="Pericles"/>
                 <w:b/>
                 <w:bCs/>
-                <w:sz w:val="16"/>
+                <w:sz w:val="14"/>
                 <w:szCs w:val="16"/>
               </w:rPr>
               <w:t>Spell</w:t>
@@ -1146,7 +1139,7 @@
                 <w:rFonts w:ascii="Pericles" w:hAnsi="Pericles"/>
                 <w:b/>
                 <w:bCs/>
-                <w:sz w:val="16"/>
+                <w:sz w:val="14"/>
                 <w:szCs w:val="16"/>
               </w:rPr>
             </w:pPr>
@@ -1155,7 +1148,7 @@
                 <w:rFonts w:ascii="Pericles" w:hAnsi="Pericles"/>
                 <w:b/>
                 <w:bCs/>
-                <w:sz w:val="16"/>
+                <w:sz w:val="14"/>
                 <w:szCs w:val="16"/>
               </w:rPr>
               <w:t>CT</w:t>
@@ -1184,7 +1177,7 @@
                 <w:rFonts w:ascii="Pericles" w:hAnsi="Pericles"/>
                 <w:b/>
                 <w:bCs/>
-                <w:sz w:val="16"/>
+                <w:sz w:val="14"/>
                 <w:szCs w:val="16"/>
               </w:rPr>
             </w:pPr>
@@ -1193,7 +1186,7 @@
                 <w:rFonts w:ascii="Pericles" w:hAnsi="Pericles"/>
                 <w:b/>
                 <w:bCs/>
-                <w:sz w:val="16"/>
+                <w:sz w:val="14"/>
                 <w:szCs w:val="16"/>
               </w:rPr>
               <w:t>DL</w:t>
@@ -1222,7 +1215,7 @@
                 <w:rFonts w:ascii="Pericles" w:hAnsi="Pericles"/>
                 <w:b/>
                 <w:bCs/>
-                <w:sz w:val="16"/>
+                <w:sz w:val="14"/>
                 <w:szCs w:val="16"/>
               </w:rPr>
             </w:pPr>
@@ -1231,7 +1224,7 @@
                 <w:rFonts w:ascii="Pericles" w:hAnsi="Pericles"/>
                 <w:b/>
                 <w:bCs/>
-                <w:sz w:val="16"/>
+                <w:sz w:val="14"/>
                 <w:szCs w:val="16"/>
               </w:rPr>
               <w:t>DR</w:t>
@@ -1260,7 +1253,7 @@
                 <w:rFonts w:ascii="Pericles" w:hAnsi="Pericles"/>
                 <w:b/>
                 <w:bCs/>
-                <w:sz w:val="16"/>
+                <w:sz w:val="14"/>
                 <w:szCs w:val="16"/>
               </w:rPr>
             </w:pPr>
@@ -1269,7 +1262,7 @@
                 <w:rFonts w:ascii="Pericles" w:hAnsi="Pericles"/>
                 <w:b/>
                 <w:bCs/>
-                <w:sz w:val="16"/>
+                <w:sz w:val="14"/>
                 <w:szCs w:val="16"/>
               </w:rPr>
               <w:t>Effects</w:t>
@@ -1299,7 +1292,7 @@
                 <w:rFonts w:ascii="Pericles" w:hAnsi="Pericles"/>
                 <w:b/>
                 <w:bCs/>
-                <w:sz w:val="16"/>
+                <w:sz w:val="14"/>
                 <w:szCs w:val="16"/>
               </w:rPr>
             </w:pPr>
@@ -1308,7 +1301,7 @@
                 <w:rFonts w:ascii="Pericles" w:hAnsi="Pericles"/>
                 <w:b/>
                 <w:bCs/>
-                <w:sz w:val="16"/>
+                <w:sz w:val="14"/>
                 <w:szCs w:val="16"/>
               </w:rPr>
               <w:t>Enhancements</w:t>
@@ -1341,7 +1334,7 @@
                 <w:rFonts w:ascii="Pericles" w:hAnsi="Pericles"/>
                 <w:b/>
                 <w:bCs/>
-                <w:sz w:val="16"/>
+                <w:sz w:val="14"/>
                 <w:szCs w:val="16"/>
               </w:rPr>
             </w:pPr>
@@ -1350,7 +1343,7 @@
                 <w:rFonts w:ascii="Pericles" w:hAnsi="Pericles"/>
                 <w:b/>
                 <w:bCs/>
-                <w:sz w:val="16"/>
+                <w:sz w:val="14"/>
                 <w:szCs w:val="16"/>
               </w:rPr>
               <w:t>Tier 1 Rituals</w:t>
@@ -1379,14 +1372,14 @@
               <w:pStyle w:val="TableContents"/>
               <w:rPr>
                 <w:rFonts w:ascii="Pericles" w:hAnsi="Pericles"/>
-                <w:sz w:val="16"/>
-                <w:szCs w:val="16"/>
-              </w:rPr>
-            </w:pPr>
-            <w:r>
-              <w:rPr>
-                <w:rFonts w:ascii="Pericles" w:hAnsi="Pericles"/>
-                <w:sz w:val="16"/>
+                <w:sz w:val="14"/>
+                <w:szCs w:val="16"/>
+              </w:rPr>
+            </w:pPr>
+            <w:r>
+              <w:rPr>
+                <w:rFonts w:ascii="Pericles" w:hAnsi="Pericles"/>
+                <w:sz w:val="14"/>
                 <w:szCs w:val="16"/>
               </w:rPr>
               <w:t>Beacon</w:t>
@@ -1413,14 +1406,14 @@
               <w:pStyle w:val="TableContents"/>
               <w:rPr>
                 <w:rFonts w:ascii="Pericles" w:hAnsi="Pericles"/>
-                <w:sz w:val="16"/>
-                <w:szCs w:val="16"/>
-              </w:rPr>
-            </w:pPr>
-            <w:r>
-              <w:rPr>
-                <w:rFonts w:ascii="Pericles" w:hAnsi="Pericles"/>
-                <w:sz w:val="16"/>
+                <w:sz w:val="14"/>
+                <w:szCs w:val="16"/>
+              </w:rPr>
+            </w:pPr>
+            <w:r>
+              <w:rPr>
+                <w:rFonts w:ascii="Pericles" w:hAnsi="Pericles"/>
+                <w:sz w:val="14"/>
                 <w:szCs w:val="16"/>
               </w:rPr>
               <w:t>C</w:t>
@@ -1447,14 +1440,14 @@
               <w:pStyle w:val="TableContents"/>
               <w:rPr>
                 <w:rFonts w:ascii="Pericles" w:hAnsi="Pericles"/>
-                <w:sz w:val="16"/>
-                <w:szCs w:val="16"/>
-              </w:rPr>
-            </w:pPr>
-            <w:r>
-              <w:rPr>
-                <w:rFonts w:ascii="Pericles" w:hAnsi="Pericles"/>
-                <w:sz w:val="16"/>
+                <w:sz w:val="14"/>
+                <w:szCs w:val="16"/>
+              </w:rPr>
+            </w:pPr>
+            <w:r>
+              <w:rPr>
+                <w:rFonts w:ascii="Pericles" w:hAnsi="Pericles"/>
+                <w:sz w:val="14"/>
                 <w:szCs w:val="16"/>
               </w:rPr>
               <w:t>10</w:t>
@@ -1481,14 +1474,14 @@
               <w:pStyle w:val="TableContents"/>
               <w:rPr>
                 <w:rFonts w:ascii="Pericles" w:hAnsi="Pericles"/>
-                <w:sz w:val="16"/>
-                <w:szCs w:val="16"/>
-              </w:rPr>
-            </w:pPr>
-            <w:r>
-              <w:rPr>
-                <w:rFonts w:ascii="Pericles" w:hAnsi="Pericles"/>
-                <w:sz w:val="16"/>
+                <w:sz w:val="14"/>
+                <w:szCs w:val="16"/>
+              </w:rPr>
+            </w:pPr>
+            <w:r>
+              <w:rPr>
+                <w:rFonts w:ascii="Pericles" w:hAnsi="Pericles"/>
+                <w:sz w:val="14"/>
                 <w:szCs w:val="16"/>
               </w:rPr>
               <w:t>10r</w:t>
@@ -1517,11 +1510,14 @@
                 <w:ilvl w:val="0"/>
                 <w:numId w:val="2"/>
               </w:numPr>
-            </w:pPr>
-            <w:r>
-              <w:rPr>
-                <w:rFonts w:ascii="Pericles" w:hAnsi="Pericles"/>
-                <w:sz w:val="16"/>
+              <w:rPr>
+                <w:sz w:val="14"/>
+              </w:rPr>
+            </w:pPr>
+            <w:r>
+              <w:rPr>
+                <w:rFonts w:ascii="Pericles" w:hAnsi="Pericles"/>
+                <w:sz w:val="14"/>
                 <w:szCs w:val="20"/>
               </w:rPr>
               <w:t>Shoots a light into the sky illuminating a 10” radius</w:t>
@@ -1534,11 +1530,14 @@
                 <w:ilvl w:val="0"/>
                 <w:numId w:val="2"/>
               </w:numPr>
-            </w:pPr>
-            <w:r>
-              <w:rPr>
-                <w:rFonts w:ascii="Pericles" w:hAnsi="Pericles"/>
-                <w:sz w:val="16"/>
+              <w:rPr>
+                <w:sz w:val="14"/>
+              </w:rPr>
+            </w:pPr>
+            <w:r>
+              <w:rPr>
+                <w:rFonts w:ascii="Pericles" w:hAnsi="Pericles"/>
+                <w:sz w:val="14"/>
                 <w:szCs w:val="20"/>
               </w:rPr>
               <w:t xml:space="preserve">Any shadow creature in this area is </w:t>
@@ -1547,17 +1546,16 @@
             <w:r>
               <w:rPr>
                 <w:rFonts w:ascii="Pericles" w:hAnsi="Pericles"/>
-                <w:sz w:val="16"/>
-                <w:szCs w:val="20"/>
-              </w:rPr>
-              <w:lastRenderedPageBreak/>
+                <w:sz w:val="14"/>
+                <w:szCs w:val="20"/>
+              </w:rPr>
               <w:t>Chilled(</w:t>
             </w:r>
             <w:proofErr w:type="gramEnd"/>
             <w:r>
               <w:rPr>
                 <w:rFonts w:ascii="Pericles" w:hAnsi="Pericles"/>
-                <w:sz w:val="16"/>
+                <w:sz w:val="14"/>
                 <w:szCs w:val="20"/>
               </w:rPr>
               <w:t>1)</w:t>
@@ -1589,17 +1587,16 @@
               </w:numPr>
               <w:rPr>
                 <w:rFonts w:ascii="Pericles" w:hAnsi="Pericles"/>
-                <w:sz w:val="16"/>
-                <w:szCs w:val="20"/>
-              </w:rPr>
-            </w:pPr>
-            <w:r>
-              <w:rPr>
-                <w:rFonts w:ascii="Pericles" w:hAnsi="Pericles"/>
-                <w:sz w:val="16"/>
-                <w:szCs w:val="20"/>
-              </w:rPr>
-              <w:lastRenderedPageBreak/>
+                <w:sz w:val="14"/>
+                <w:szCs w:val="20"/>
+              </w:rPr>
+            </w:pPr>
+            <w:r>
+              <w:rPr>
+                <w:rFonts w:ascii="Pericles" w:hAnsi="Pericles"/>
+                <w:sz w:val="14"/>
+                <w:szCs w:val="20"/>
+              </w:rPr>
               <w:t>Duration x5 / x4 / +2 DL</w:t>
             </w:r>
           </w:p>
@@ -1612,14 +1609,14 @@
               </w:numPr>
               <w:rPr>
                 <w:rFonts w:ascii="Pericles" w:hAnsi="Pericles"/>
-                <w:sz w:val="16"/>
-                <w:szCs w:val="20"/>
-              </w:rPr>
-            </w:pPr>
-            <w:r>
-              <w:rPr>
-                <w:rFonts w:ascii="Pericles" w:hAnsi="Pericles"/>
-                <w:sz w:val="16"/>
+                <w:sz w:val="14"/>
+                <w:szCs w:val="20"/>
+              </w:rPr>
+            </w:pPr>
+            <w:r>
+              <w:rPr>
+                <w:rFonts w:ascii="Pericles" w:hAnsi="Pericles"/>
+                <w:sz w:val="14"/>
                 <w:szCs w:val="20"/>
               </w:rPr>
               <w:t>Radius x2 / 3x / +3 DL</w:t>
@@ -1648,14 +1645,14 @@
               <w:pStyle w:val="TableContents"/>
               <w:rPr>
                 <w:rFonts w:ascii="Pericles" w:hAnsi="Pericles"/>
-                <w:sz w:val="16"/>
-                <w:szCs w:val="16"/>
-              </w:rPr>
-            </w:pPr>
-            <w:r>
-              <w:rPr>
-                <w:rFonts w:ascii="Pericles" w:hAnsi="Pericles"/>
-                <w:sz w:val="16"/>
+                <w:sz w:val="14"/>
+                <w:szCs w:val="16"/>
+              </w:rPr>
+            </w:pPr>
+            <w:r>
+              <w:rPr>
+                <w:rFonts w:ascii="Pericles" w:hAnsi="Pericles"/>
+                <w:sz w:val="14"/>
                 <w:szCs w:val="16"/>
               </w:rPr>
               <w:t>Campfire Vigil</w:t>
@@ -1682,14 +1679,14 @@
               <w:pStyle w:val="TableContents"/>
               <w:rPr>
                 <w:rFonts w:ascii="Pericles" w:hAnsi="Pericles"/>
-                <w:sz w:val="16"/>
-                <w:szCs w:val="16"/>
-              </w:rPr>
-            </w:pPr>
-            <w:r>
-              <w:rPr>
-                <w:rFonts w:ascii="Pericles" w:hAnsi="Pericles"/>
-                <w:sz w:val="16"/>
+                <w:sz w:val="14"/>
+                <w:szCs w:val="16"/>
+              </w:rPr>
+            </w:pPr>
+            <w:r>
+              <w:rPr>
+                <w:rFonts w:ascii="Pericles" w:hAnsi="Pericles"/>
+                <w:sz w:val="14"/>
                 <w:szCs w:val="16"/>
               </w:rPr>
               <w:t>S</w:t>
@@ -1716,14 +1713,14 @@
               <w:pStyle w:val="TableContents"/>
               <w:rPr>
                 <w:rFonts w:ascii="Pericles" w:hAnsi="Pericles"/>
-                <w:sz w:val="16"/>
-                <w:szCs w:val="16"/>
-              </w:rPr>
-            </w:pPr>
-            <w:r>
-              <w:rPr>
-                <w:rFonts w:ascii="Pericles" w:hAnsi="Pericles"/>
-                <w:sz w:val="16"/>
+                <w:sz w:val="14"/>
+                <w:szCs w:val="16"/>
+              </w:rPr>
+            </w:pPr>
+            <w:r>
+              <w:rPr>
+                <w:rFonts w:ascii="Pericles" w:hAnsi="Pericles"/>
+                <w:sz w:val="14"/>
                 <w:szCs w:val="16"/>
               </w:rPr>
               <w:t>10</w:t>
@@ -1750,17 +1747,26 @@
               <w:pStyle w:val="TableContents"/>
               <w:rPr>
                 <w:rFonts w:ascii="Pericles" w:hAnsi="Pericles"/>
-                <w:sz w:val="16"/>
-                <w:szCs w:val="16"/>
-              </w:rPr>
-            </w:pPr>
-            <w:r>
-              <w:rPr>
-                <w:rFonts w:ascii="Pericles" w:hAnsi="Pericles"/>
-                <w:sz w:val="16"/>
-                <w:szCs w:val="16"/>
-              </w:rPr>
-              <w:t>1 night</w:t>
+                <w:sz w:val="14"/>
+                <w:szCs w:val="16"/>
+              </w:rPr>
+            </w:pPr>
+            <w:r>
+              <w:rPr>
+                <w:rFonts w:ascii="Pericles" w:hAnsi="Pericles"/>
+                <w:sz w:val="14"/>
+                <w:szCs w:val="16"/>
+              </w:rPr>
+              <w:t xml:space="preserve">1 </w:t>
+            </w:r>
+            <w:r>
+              <w:rPr>
+                <w:rFonts w:ascii="Pericles" w:hAnsi="Pericles"/>
+                <w:sz w:val="14"/>
+                <w:szCs w:val="16"/>
+              </w:rPr>
+              <w:lastRenderedPageBreak/>
+              <w:t>night</w:t>
             </w:r>
           </w:p>
         </w:tc>
@@ -1788,17 +1794,27 @@
               </w:numPr>
               <w:rPr>
                 <w:rFonts w:ascii="Pericles" w:hAnsi="Pericles"/>
-                <w:sz w:val="16"/>
-                <w:szCs w:val="20"/>
-              </w:rPr>
-            </w:pPr>
-            <w:r>
-              <w:rPr>
-                <w:rFonts w:ascii="Pericles" w:hAnsi="Pericles"/>
-                <w:sz w:val="16"/>
-                <w:szCs w:val="20"/>
-              </w:rPr>
-              <w:t>Spirits of the fire watch over camp, protecting everyone in the light from the dangers of shadow</w:t>
+                <w:sz w:val="14"/>
+                <w:szCs w:val="20"/>
+              </w:rPr>
+            </w:pPr>
+            <w:r>
+              <w:rPr>
+                <w:rFonts w:ascii="Pericles" w:hAnsi="Pericles"/>
+                <w:sz w:val="14"/>
+                <w:szCs w:val="20"/>
+              </w:rPr>
+              <w:lastRenderedPageBreak/>
+              <w:t xml:space="preserve">Spirits of the fire watch over camp, </w:t>
+            </w:r>
+            <w:r>
+              <w:rPr>
+                <w:rFonts w:ascii="Pericles" w:hAnsi="Pericles"/>
+                <w:sz w:val="14"/>
+                <w:szCs w:val="20"/>
+              </w:rPr>
+              <w:lastRenderedPageBreak/>
+              <w:t>protecting everyone in the light from the dangers of shadow</w:t>
             </w:r>
           </w:p>
           <w:p>
@@ -1810,14 +1826,14 @@
               </w:numPr>
               <w:rPr>
                 <w:rFonts w:ascii="Pericles" w:hAnsi="Pericles"/>
-                <w:sz w:val="16"/>
-                <w:szCs w:val="20"/>
-              </w:rPr>
-            </w:pPr>
-            <w:r>
-              <w:rPr>
-                <w:rFonts w:ascii="Pericles" w:hAnsi="Pericles"/>
-                <w:sz w:val="16"/>
+                <w:sz w:val="14"/>
+                <w:szCs w:val="20"/>
+              </w:rPr>
+            </w:pPr>
+            <w:r>
+              <w:rPr>
+                <w:rFonts w:ascii="Pericles" w:hAnsi="Pericles"/>
+                <w:sz w:val="14"/>
                 <w:szCs w:val="20"/>
               </w:rPr>
               <w:t>+2 Survival to determine if a camp is viable</w:t>
@@ -1832,14 +1848,14 @@
               </w:numPr>
               <w:rPr>
                 <w:rFonts w:ascii="Pericles" w:hAnsi="Pericles"/>
-                <w:sz w:val="16"/>
-                <w:szCs w:val="20"/>
-              </w:rPr>
-            </w:pPr>
-            <w:r>
-              <w:rPr>
-                <w:rFonts w:ascii="Pericles" w:hAnsi="Pericles"/>
-                <w:sz w:val="16"/>
+                <w:sz w:val="14"/>
+                <w:szCs w:val="20"/>
+              </w:rPr>
+            </w:pPr>
+            <w:r>
+              <w:rPr>
+                <w:rFonts w:ascii="Pericles" w:hAnsi="Pericles"/>
+                <w:sz w:val="14"/>
                 <w:szCs w:val="20"/>
               </w:rPr>
               <w:t>Shadow cannot enter the camp</w:t>
@@ -1871,16 +1887,17 @@
               </w:numPr>
               <w:rPr>
                 <w:rFonts w:ascii="Pericles" w:hAnsi="Pericles"/>
-                <w:sz w:val="16"/>
-                <w:szCs w:val="20"/>
-              </w:rPr>
-            </w:pPr>
-            <w:r>
-              <w:rPr>
-                <w:rFonts w:ascii="Pericles" w:hAnsi="Pericles"/>
-                <w:sz w:val="16"/>
-                <w:szCs w:val="20"/>
-              </w:rPr>
+                <w:sz w:val="14"/>
+                <w:szCs w:val="20"/>
+              </w:rPr>
+            </w:pPr>
+            <w:r>
+              <w:rPr>
+                <w:rFonts w:ascii="Pericles" w:hAnsi="Pericles"/>
+                <w:sz w:val="14"/>
+                <w:szCs w:val="20"/>
+              </w:rPr>
+              <w:lastRenderedPageBreak/>
               <w:t>Bonus +1 / x2 / +4 DL</w:t>
             </w:r>
           </w:p>
@@ -1909,14 +1926,14 @@
               <w:pStyle w:val="TableContents"/>
               <w:rPr>
                 <w:rFonts w:ascii="Pericles" w:hAnsi="Pericles"/>
-                <w:sz w:val="16"/>
-                <w:szCs w:val="16"/>
-              </w:rPr>
-            </w:pPr>
-            <w:r>
-              <w:rPr>
-                <w:rFonts w:ascii="Pericles" w:hAnsi="Pericles"/>
-                <w:sz w:val="16"/>
+                <w:sz w:val="14"/>
+                <w:szCs w:val="16"/>
+              </w:rPr>
+            </w:pPr>
+            <w:r>
+              <w:rPr>
+                <w:rFonts w:ascii="Pericles" w:hAnsi="Pericles"/>
+                <w:sz w:val="14"/>
                 <w:szCs w:val="16"/>
               </w:rPr>
               <w:t>Detect Shadow</w:t>
@@ -1945,14 +1962,14 @@
               <w:pStyle w:val="TableContents"/>
               <w:rPr>
                 <w:rFonts w:ascii="Pericles" w:hAnsi="Pericles"/>
-                <w:sz w:val="16"/>
-                <w:szCs w:val="16"/>
-              </w:rPr>
-            </w:pPr>
-            <w:r>
-              <w:rPr>
-                <w:rFonts w:ascii="Pericles" w:hAnsi="Pericles"/>
-                <w:sz w:val="16"/>
+                <w:sz w:val="14"/>
+                <w:szCs w:val="16"/>
+              </w:rPr>
+            </w:pPr>
+            <w:r>
+              <w:rPr>
+                <w:rFonts w:ascii="Pericles" w:hAnsi="Pericles"/>
+                <w:sz w:val="14"/>
                 <w:szCs w:val="16"/>
               </w:rPr>
               <w:t>VS</w:t>
@@ -1981,14 +1998,14 @@
               <w:pStyle w:val="TableContents"/>
               <w:rPr>
                 <w:rFonts w:ascii="Pericles" w:hAnsi="Pericles"/>
-                <w:sz w:val="16"/>
-                <w:szCs w:val="16"/>
-              </w:rPr>
-            </w:pPr>
-            <w:r>
-              <w:rPr>
-                <w:rFonts w:ascii="Pericles" w:hAnsi="Pericles"/>
-                <w:sz w:val="16"/>
+                <w:sz w:val="14"/>
+                <w:szCs w:val="16"/>
+              </w:rPr>
+            </w:pPr>
+            <w:r>
+              <w:rPr>
+                <w:rFonts w:ascii="Pericles" w:hAnsi="Pericles"/>
+                <w:sz w:val="14"/>
                 <w:szCs w:val="16"/>
               </w:rPr>
               <w:t>10</w:t>
@@ -2017,14 +2034,14 @@
               <w:pStyle w:val="TableContents"/>
               <w:rPr>
                 <w:rFonts w:ascii="Pericles" w:hAnsi="Pericles"/>
-                <w:sz w:val="16"/>
-                <w:szCs w:val="16"/>
-              </w:rPr>
-            </w:pPr>
-            <w:r>
-              <w:rPr>
-                <w:rFonts w:ascii="Pericles" w:hAnsi="Pericles"/>
-                <w:sz w:val="16"/>
+                <w:sz w:val="14"/>
+                <w:szCs w:val="16"/>
+              </w:rPr>
+            </w:pPr>
+            <w:r>
+              <w:rPr>
+                <w:rFonts w:ascii="Pericles" w:hAnsi="Pericles"/>
+                <w:sz w:val="14"/>
                 <w:szCs w:val="16"/>
               </w:rPr>
               <w:t>Inst</w:t>
@@ -2057,14 +2074,14 @@
               </w:numPr>
               <w:rPr>
                 <w:rFonts w:ascii="Pericles" w:hAnsi="Pericles"/>
-                <w:sz w:val="16"/>
-                <w:szCs w:val="20"/>
-              </w:rPr>
-            </w:pPr>
-            <w:r>
-              <w:rPr>
-                <w:rFonts w:ascii="Pericles" w:hAnsi="Pericles"/>
-                <w:sz w:val="16"/>
+                <w:sz w:val="14"/>
+                <w:szCs w:val="20"/>
+              </w:rPr>
+            </w:pPr>
+            <w:r>
+              <w:rPr>
+                <w:rFonts w:ascii="Pericles" w:hAnsi="Pericles"/>
+                <w:sz w:val="14"/>
                 <w:szCs w:val="20"/>
               </w:rPr>
               <w:t>Detect shadows and their magic within 10” radius</w:t>
@@ -2097,14 +2114,14 @@
               </w:numPr>
               <w:rPr>
                 <w:rFonts w:ascii="Pericles" w:hAnsi="Pericles"/>
-                <w:sz w:val="16"/>
-                <w:szCs w:val="20"/>
-              </w:rPr>
-            </w:pPr>
-            <w:r>
-              <w:rPr>
-                <w:rFonts w:ascii="Pericles" w:hAnsi="Pericles"/>
-                <w:sz w:val="16"/>
+                <w:sz w:val="14"/>
+                <w:szCs w:val="20"/>
+              </w:rPr>
+            </w:pPr>
+            <w:r>
+              <w:rPr>
+                <w:rFonts w:ascii="Pericles" w:hAnsi="Pericles"/>
+                <w:sz w:val="14"/>
                 <w:szCs w:val="20"/>
               </w:rPr>
               <w:t>Radius x2 / 3x / +3 DL</w:t>
@@ -2135,14 +2152,14 @@
               <w:pStyle w:val="TableContents"/>
               <w:rPr>
                 <w:rFonts w:ascii="Pericles" w:hAnsi="Pericles"/>
-                <w:sz w:val="16"/>
-                <w:szCs w:val="16"/>
-              </w:rPr>
-            </w:pPr>
-            <w:r>
-              <w:rPr>
-                <w:rFonts w:ascii="Pericles" w:hAnsi="Pericles"/>
-                <w:sz w:val="16"/>
+                <w:sz w:val="14"/>
+                <w:szCs w:val="16"/>
+              </w:rPr>
+            </w:pPr>
+            <w:r>
+              <w:rPr>
+                <w:rFonts w:ascii="Pericles" w:hAnsi="Pericles"/>
+                <w:sz w:val="14"/>
                 <w:szCs w:val="16"/>
               </w:rPr>
               <w:t>Fire Bolt</w:t>
@@ -2171,14 +2188,14 @@
               <w:pStyle w:val="TableContents"/>
               <w:rPr>
                 <w:rFonts w:ascii="Pericles" w:hAnsi="Pericles"/>
-                <w:sz w:val="16"/>
-                <w:szCs w:val="16"/>
-              </w:rPr>
-            </w:pPr>
-            <w:r>
-              <w:rPr>
-                <w:rFonts w:ascii="Pericles" w:hAnsi="Pericles"/>
-                <w:sz w:val="16"/>
+                <w:sz w:val="14"/>
+                <w:szCs w:val="16"/>
+              </w:rPr>
+            </w:pPr>
+            <w:r>
+              <w:rPr>
+                <w:rFonts w:ascii="Pericles" w:hAnsi="Pericles"/>
+                <w:sz w:val="14"/>
                 <w:szCs w:val="16"/>
               </w:rPr>
               <w:t>C</w:t>
@@ -2207,14 +2224,14 @@
               <w:pStyle w:val="TableContents"/>
               <w:rPr>
                 <w:rFonts w:ascii="Pericles" w:hAnsi="Pericles"/>
-                <w:sz w:val="16"/>
-                <w:szCs w:val="16"/>
-              </w:rPr>
-            </w:pPr>
-            <w:r>
-              <w:rPr>
-                <w:rFonts w:ascii="Pericles" w:hAnsi="Pericles"/>
-                <w:sz w:val="16"/>
+                <w:sz w:val="14"/>
+                <w:szCs w:val="16"/>
+              </w:rPr>
+            </w:pPr>
+            <w:r>
+              <w:rPr>
+                <w:rFonts w:ascii="Pericles" w:hAnsi="Pericles"/>
+                <w:sz w:val="14"/>
                 <w:szCs w:val="16"/>
               </w:rPr>
               <w:t>10</w:t>
@@ -2243,14 +2260,14 @@
               <w:pStyle w:val="TableContents"/>
               <w:rPr>
                 <w:rFonts w:ascii="Pericles" w:hAnsi="Pericles"/>
-                <w:sz w:val="16"/>
-                <w:szCs w:val="16"/>
-              </w:rPr>
-            </w:pPr>
-            <w:r>
-              <w:rPr>
-                <w:rFonts w:ascii="Pericles" w:hAnsi="Pericles"/>
-                <w:sz w:val="16"/>
+                <w:sz w:val="14"/>
+                <w:szCs w:val="16"/>
+              </w:rPr>
+            </w:pPr>
+            <w:r>
+              <w:rPr>
+                <w:rFonts w:ascii="Pericles" w:hAnsi="Pericles"/>
+                <w:sz w:val="14"/>
                 <w:szCs w:val="16"/>
               </w:rPr>
               <w:t>Inst</w:t>
@@ -2283,14 +2300,14 @@
               </w:numPr>
               <w:rPr>
                 <w:rFonts w:ascii="Pericles" w:hAnsi="Pericles"/>
-                <w:sz w:val="16"/>
-                <w:szCs w:val="20"/>
-              </w:rPr>
-            </w:pPr>
-            <w:r>
-              <w:rPr>
-                <w:rFonts w:ascii="Pericles" w:hAnsi="Pericles"/>
-                <w:sz w:val="16"/>
+                <w:sz w:val="14"/>
+                <w:szCs w:val="20"/>
+              </w:rPr>
+            </w:pPr>
+            <w:r>
+              <w:rPr>
+                <w:rFonts w:ascii="Pericles" w:hAnsi="Pericles"/>
+                <w:sz w:val="14"/>
                 <w:szCs w:val="20"/>
               </w:rPr>
               <w:t>Bolt of flame does 2d6</w:t>
@@ -2305,7 +2322,7 @@
               </w:numPr>
               <w:rPr>
                 <w:rFonts w:ascii="Pericles" w:hAnsi="Pericles"/>
-                <w:sz w:val="16"/>
+                <w:sz w:val="14"/>
                 <w:szCs w:val="20"/>
               </w:rPr>
             </w:pPr>
@@ -2313,7 +2330,7 @@
             <w:r>
               <w:rPr>
                 <w:rFonts w:ascii="Pericles" w:hAnsi="Pericles"/>
-                <w:sz w:val="16"/>
+                <w:sz w:val="14"/>
                 <w:szCs w:val="20"/>
               </w:rPr>
               <w:t>Ignite(</w:t>
@@ -2322,7 +2339,7 @@
             <w:r>
               <w:rPr>
                 <w:rFonts w:ascii="Pericles" w:hAnsi="Pericles"/>
-                <w:sz w:val="16"/>
+                <w:sz w:val="14"/>
                 <w:szCs w:val="20"/>
               </w:rPr>
               <w:t>3)</w:t>
@@ -2353,11 +2370,14 @@
                 <w:ilvl w:val="0"/>
                 <w:numId w:val="2"/>
               </w:numPr>
-            </w:pPr>
-            <w:r>
-              <w:rPr>
-                <w:rFonts w:ascii="Pericles" w:hAnsi="Pericles"/>
-                <w:sz w:val="16"/>
+              <w:rPr>
+                <w:sz w:val="14"/>
+              </w:rPr>
+            </w:pPr>
+            <w:r>
+              <w:rPr>
+                <w:rFonts w:ascii="Pericles" w:hAnsi="Pericles"/>
+                <w:sz w:val="14"/>
                 <w:szCs w:val="20"/>
               </w:rPr>
               <w:t>Accuracy +2 / x2 / +2 DL</w:t>
@@ -2372,14 +2392,14 @@
               </w:numPr>
               <w:rPr>
                 <w:rFonts w:ascii="Pericles" w:hAnsi="Pericles"/>
-                <w:sz w:val="16"/>
-                <w:szCs w:val="20"/>
-              </w:rPr>
-            </w:pPr>
-            <w:r>
-              <w:rPr>
-                <w:rFonts w:ascii="Pericles" w:hAnsi="Pericles"/>
-                <w:sz w:val="16"/>
+                <w:sz w:val="14"/>
+                <w:szCs w:val="20"/>
+              </w:rPr>
+            </w:pPr>
+            <w:r>
+              <w:rPr>
+                <w:rFonts w:ascii="Pericles" w:hAnsi="Pericles"/>
+                <w:sz w:val="14"/>
                 <w:szCs w:val="20"/>
               </w:rPr>
               <w:t>Increase Dmg Dice / x3 /+3 DL</w:t>
@@ -2392,11 +2412,14 @@
                 <w:ilvl w:val="0"/>
                 <w:numId w:val="2"/>
               </w:numPr>
-            </w:pPr>
-            <w:r>
-              <w:rPr>
-                <w:rFonts w:ascii="Pericles" w:hAnsi="Pericles"/>
-                <w:sz w:val="16"/>
+              <w:rPr>
+                <w:sz w:val="14"/>
+              </w:rPr>
+            </w:pPr>
+            <w:r>
+              <w:rPr>
+                <w:rFonts w:ascii="Pericles" w:hAnsi="Pericles"/>
+                <w:sz w:val="14"/>
                 <w:szCs w:val="20"/>
               </w:rPr>
               <w:t>Ignite +1 / x2 / +3 DL</w:t>
@@ -2427,14 +2450,14 @@
               <w:pStyle w:val="TableContents"/>
               <w:rPr>
                 <w:rFonts w:ascii="Pericles" w:hAnsi="Pericles"/>
-                <w:sz w:val="16"/>
-                <w:szCs w:val="16"/>
-              </w:rPr>
-            </w:pPr>
-            <w:r>
-              <w:rPr>
-                <w:rFonts w:ascii="Pericles" w:hAnsi="Pericles"/>
-                <w:sz w:val="16"/>
+                <w:sz w:val="14"/>
+                <w:szCs w:val="16"/>
+              </w:rPr>
+            </w:pPr>
+            <w:r>
+              <w:rPr>
+                <w:rFonts w:ascii="Pericles" w:hAnsi="Pericles"/>
+                <w:sz w:val="14"/>
                 <w:szCs w:val="16"/>
               </w:rPr>
               <w:t>Impulsive Acts</w:t>
@@ -2463,14 +2486,14 @@
               <w:pStyle w:val="TableContents"/>
               <w:rPr>
                 <w:rFonts w:ascii="Pericles" w:hAnsi="Pericles"/>
-                <w:sz w:val="16"/>
-                <w:szCs w:val="16"/>
-              </w:rPr>
-            </w:pPr>
-            <w:r>
-              <w:rPr>
-                <w:rFonts w:ascii="Pericles" w:hAnsi="Pericles"/>
-                <w:sz w:val="16"/>
+                <w:sz w:val="14"/>
+                <w:szCs w:val="16"/>
+              </w:rPr>
+            </w:pPr>
+            <w:r>
+              <w:rPr>
+                <w:rFonts w:ascii="Pericles" w:hAnsi="Pericles"/>
+                <w:sz w:val="14"/>
                 <w:szCs w:val="16"/>
               </w:rPr>
               <w:t>C</w:t>
@@ -2499,14 +2522,14 @@
               <w:pStyle w:val="TableContents"/>
               <w:rPr>
                 <w:rFonts w:ascii="Pericles" w:hAnsi="Pericles"/>
-                <w:sz w:val="16"/>
-                <w:szCs w:val="16"/>
-              </w:rPr>
-            </w:pPr>
-            <w:r>
-              <w:rPr>
-                <w:rFonts w:ascii="Pericles" w:hAnsi="Pericles"/>
-                <w:sz w:val="16"/>
+                <w:sz w:val="14"/>
+                <w:szCs w:val="16"/>
+              </w:rPr>
+            </w:pPr>
+            <w:r>
+              <w:rPr>
+                <w:rFonts w:ascii="Pericles" w:hAnsi="Pericles"/>
+                <w:sz w:val="14"/>
                 <w:szCs w:val="16"/>
               </w:rPr>
               <w:t>10</w:t>
@@ -2535,14 +2558,14 @@
               <w:pStyle w:val="TableContents"/>
               <w:rPr>
                 <w:rFonts w:ascii="Pericles" w:hAnsi="Pericles"/>
-                <w:sz w:val="16"/>
-                <w:szCs w:val="16"/>
-              </w:rPr>
-            </w:pPr>
-            <w:r>
-              <w:rPr>
-                <w:rFonts w:ascii="Pericles" w:hAnsi="Pericles"/>
-                <w:sz w:val="16"/>
+                <w:sz w:val="14"/>
+                <w:szCs w:val="16"/>
+              </w:rPr>
+            </w:pPr>
+            <w:r>
+              <w:rPr>
+                <w:rFonts w:ascii="Pericles" w:hAnsi="Pericles"/>
+                <w:sz w:val="14"/>
                 <w:szCs w:val="16"/>
               </w:rPr>
               <w:t>6r</w:t>
@@ -2575,14 +2598,14 @@
               </w:numPr>
               <w:rPr>
                 <w:rFonts w:ascii="Pericles" w:hAnsi="Pericles"/>
-                <w:sz w:val="16"/>
-                <w:szCs w:val="20"/>
-              </w:rPr>
-            </w:pPr>
-            <w:r>
-              <w:rPr>
-                <w:rFonts w:ascii="Pericles" w:hAnsi="Pericles"/>
-                <w:sz w:val="16"/>
+                <w:sz w:val="14"/>
+                <w:szCs w:val="20"/>
+              </w:rPr>
+            </w:pPr>
+            <w:r>
+              <w:rPr>
+                <w:rFonts w:ascii="Pericles" w:hAnsi="Pericles"/>
+                <w:sz w:val="14"/>
                 <w:szCs w:val="20"/>
               </w:rPr>
               <w:t xml:space="preserve">+2 </w:t>
@@ -2591,7 +2614,7 @@
             <w:r>
               <w:rPr>
                 <w:rFonts w:ascii="Pericles" w:hAnsi="Pericles"/>
-                <w:sz w:val="16"/>
+                <w:sz w:val="14"/>
                 <w:szCs w:val="20"/>
               </w:rPr>
               <w:t>initiative</w:t>
@@ -2607,14 +2630,14 @@
               </w:numPr>
               <w:rPr>
                 <w:rFonts w:ascii="Pericles" w:hAnsi="Pericles"/>
-                <w:sz w:val="16"/>
-                <w:szCs w:val="20"/>
-              </w:rPr>
-            </w:pPr>
-            <w:r>
-              <w:rPr>
-                <w:rFonts w:ascii="Pericles" w:hAnsi="Pericles"/>
-                <w:sz w:val="16"/>
+                <w:sz w:val="14"/>
+                <w:szCs w:val="20"/>
+              </w:rPr>
+            </w:pPr>
+            <w:r>
+              <w:rPr>
+                <w:rFonts w:ascii="Pericles" w:hAnsi="Pericles"/>
+                <w:sz w:val="14"/>
                 <w:szCs w:val="20"/>
               </w:rPr>
               <w:t>+1 movement</w:t>
@@ -2629,7 +2652,7 @@
               </w:numPr>
               <w:rPr>
                 <w:rFonts w:ascii="Pericles" w:hAnsi="Pericles"/>
-                <w:sz w:val="16"/>
+                <w:sz w:val="14"/>
                 <w:szCs w:val="20"/>
               </w:rPr>
             </w:pPr>
@@ -2637,7 +2660,7 @@
             <w:r>
               <w:rPr>
                 <w:rFonts w:ascii="Pericles" w:hAnsi="Pericles"/>
-                <w:sz w:val="16"/>
+                <w:sz w:val="14"/>
                 <w:szCs w:val="20"/>
               </w:rPr>
               <w:t>Fast(</w:t>
@@ -2646,7 +2669,7 @@
             <w:r>
               <w:rPr>
                 <w:rFonts w:ascii="Pericles" w:hAnsi="Pericles"/>
-                <w:sz w:val="16"/>
+                <w:sz w:val="14"/>
                 <w:szCs w:val="20"/>
               </w:rPr>
               <w:t>1)</w:t>
@@ -2677,11 +2700,14 @@
                 <w:ilvl w:val="0"/>
                 <w:numId w:val="2"/>
               </w:numPr>
-            </w:pPr>
-            <w:r>
-              <w:rPr>
-                <w:rFonts w:ascii="Pericles" w:hAnsi="Pericles"/>
-                <w:sz w:val="16"/>
+              <w:rPr>
+                <w:sz w:val="14"/>
+              </w:rPr>
+            </w:pPr>
+            <w:r>
+              <w:rPr>
+                <w:rFonts w:ascii="Pericles" w:hAnsi="Pericles"/>
+                <w:sz w:val="14"/>
                 <w:szCs w:val="20"/>
               </w:rPr>
               <w:t>Fast +1 / x2 / +4 DL</w:t>
@@ -2694,11 +2720,14 @@
                 <w:ilvl w:val="0"/>
                 <w:numId w:val="2"/>
               </w:numPr>
-            </w:pPr>
-            <w:r>
-              <w:rPr>
-                <w:rFonts w:ascii="Pericles" w:hAnsi="Pericles"/>
-                <w:sz w:val="16"/>
+              <w:rPr>
+                <w:sz w:val="14"/>
+              </w:rPr>
+            </w:pPr>
+            <w:r>
+              <w:rPr>
+                <w:rFonts w:ascii="Pericles" w:hAnsi="Pericles"/>
+                <w:sz w:val="14"/>
                 <w:szCs w:val="20"/>
               </w:rPr>
               <w:t>Move +1/ x2 / +3 DL</w:t>
@@ -2729,14 +2758,14 @@
               <w:pStyle w:val="TableContents"/>
               <w:rPr>
                 <w:rFonts w:ascii="Pericles" w:hAnsi="Pericles"/>
-                <w:sz w:val="16"/>
-                <w:szCs w:val="16"/>
-              </w:rPr>
-            </w:pPr>
-            <w:r>
-              <w:rPr>
-                <w:rFonts w:ascii="Pericles" w:hAnsi="Pericles"/>
-                <w:sz w:val="16"/>
+                <w:sz w:val="14"/>
+                <w:szCs w:val="16"/>
+              </w:rPr>
+            </w:pPr>
+            <w:r>
+              <w:rPr>
+                <w:rFonts w:ascii="Pericles" w:hAnsi="Pericles"/>
+                <w:sz w:val="14"/>
                 <w:szCs w:val="16"/>
               </w:rPr>
               <w:t>Minor Madness</w:t>
@@ -2765,14 +2794,14 @@
               <w:pStyle w:val="TableContents"/>
               <w:rPr>
                 <w:rFonts w:ascii="Pericles" w:hAnsi="Pericles"/>
-                <w:sz w:val="16"/>
-                <w:szCs w:val="16"/>
-              </w:rPr>
-            </w:pPr>
-            <w:r>
-              <w:rPr>
-                <w:rFonts w:ascii="Pericles" w:hAnsi="Pericles"/>
-                <w:sz w:val="16"/>
+                <w:sz w:val="14"/>
+                <w:szCs w:val="16"/>
+              </w:rPr>
+            </w:pPr>
+            <w:r>
+              <w:rPr>
+                <w:rFonts w:ascii="Pericles" w:hAnsi="Pericles"/>
+                <w:sz w:val="14"/>
                 <w:szCs w:val="16"/>
               </w:rPr>
               <w:t>VS</w:t>
@@ -2801,14 +2830,14 @@
               <w:pStyle w:val="TableContents"/>
               <w:rPr>
                 <w:rFonts w:ascii="Pericles" w:hAnsi="Pericles"/>
-                <w:sz w:val="16"/>
-                <w:szCs w:val="16"/>
-              </w:rPr>
-            </w:pPr>
-            <w:r>
-              <w:rPr>
-                <w:rFonts w:ascii="Pericles" w:hAnsi="Pericles"/>
-                <w:sz w:val="16"/>
+                <w:sz w:val="14"/>
+                <w:szCs w:val="16"/>
+              </w:rPr>
+            </w:pPr>
+            <w:r>
+              <w:rPr>
+                <w:rFonts w:ascii="Pericles" w:hAnsi="Pericles"/>
+                <w:sz w:val="14"/>
                 <w:szCs w:val="16"/>
               </w:rPr>
               <w:t>10</w:t>
@@ -2837,14 +2866,14 @@
               <w:pStyle w:val="TableContents"/>
               <w:rPr>
                 <w:rFonts w:ascii="Pericles" w:hAnsi="Pericles"/>
-                <w:sz w:val="16"/>
-                <w:szCs w:val="16"/>
-              </w:rPr>
-            </w:pPr>
-            <w:r>
-              <w:rPr>
-                <w:rFonts w:ascii="Pericles" w:hAnsi="Pericles"/>
-                <w:sz w:val="16"/>
+                <w:sz w:val="14"/>
+                <w:szCs w:val="16"/>
+              </w:rPr>
+            </w:pPr>
+            <w:r>
+              <w:rPr>
+                <w:rFonts w:ascii="Pericles" w:hAnsi="Pericles"/>
+                <w:sz w:val="14"/>
                 <w:szCs w:val="16"/>
               </w:rPr>
               <w:t>10m</w:t>
@@ -2877,14 +2906,14 @@
               </w:numPr>
               <w:rPr>
                 <w:rFonts w:ascii="Pericles" w:hAnsi="Pericles"/>
-                <w:sz w:val="16"/>
-                <w:szCs w:val="20"/>
-              </w:rPr>
-            </w:pPr>
-            <w:r>
-              <w:rPr>
-                <w:rFonts w:ascii="Pericles" w:hAnsi="Pericles"/>
-                <w:sz w:val="16"/>
+                <w:sz w:val="14"/>
+                <w:szCs w:val="20"/>
+              </w:rPr>
+            </w:pPr>
+            <w:r>
+              <w:rPr>
+                <w:rFonts w:ascii="Pericles" w:hAnsi="Pericles"/>
+                <w:sz w:val="14"/>
                 <w:szCs w:val="20"/>
               </w:rPr>
               <w:t>Caster takes a -1 penalty to Wit and Charisma</w:t>
@@ -2899,14 +2928,14 @@
               </w:numPr>
               <w:rPr>
                 <w:rFonts w:ascii="Pericles" w:hAnsi="Pericles"/>
-                <w:sz w:val="16"/>
-                <w:szCs w:val="20"/>
-              </w:rPr>
-            </w:pPr>
-            <w:r>
-              <w:rPr>
-                <w:rFonts w:ascii="Pericles" w:hAnsi="Pericles"/>
-                <w:sz w:val="16"/>
+                <w:sz w:val="14"/>
+                <w:szCs w:val="20"/>
+              </w:rPr>
+            </w:pPr>
+            <w:r>
+              <w:rPr>
+                <w:rFonts w:ascii="Pericles" w:hAnsi="Pericles"/>
+                <w:sz w:val="14"/>
                 <w:szCs w:val="20"/>
               </w:rPr>
               <w:t>Caster gets +2 to all spell saves</w:t>
@@ -2921,14 +2950,14 @@
               </w:numPr>
               <w:rPr>
                 <w:rFonts w:ascii="Pericles" w:hAnsi="Pericles"/>
-                <w:sz w:val="16"/>
-                <w:szCs w:val="20"/>
-              </w:rPr>
-            </w:pPr>
-            <w:r>
-              <w:rPr>
-                <w:rFonts w:ascii="Pericles" w:hAnsi="Pericles"/>
-                <w:sz w:val="16"/>
+                <w:sz w:val="14"/>
+                <w:szCs w:val="20"/>
+              </w:rPr>
+            </w:pPr>
+            <w:r>
+              <w:rPr>
+                <w:rFonts w:ascii="Pericles" w:hAnsi="Pericles"/>
+                <w:sz w:val="14"/>
                 <w:szCs w:val="20"/>
               </w:rPr>
               <w:t xml:space="preserve">Caster gets +1 melee </w:t>
@@ -2937,7 +2966,7 @@
             <w:r>
               <w:rPr>
                 <w:rFonts w:ascii="Pericles" w:hAnsi="Pericles"/>
-                <w:sz w:val="16"/>
+                <w:sz w:val="14"/>
                 <w:szCs w:val="20"/>
               </w:rPr>
               <w:t>damage</w:t>
@@ -2963,10 +2992,15 @@
             </w:tcMar>
           </w:tcPr>
           <w:p>
-            <w:r>
-              <w:rPr>
-                <w:rFonts w:ascii="Pericles" w:hAnsi="Pericles"/>
-                <w:sz w:val="16"/>
+            <w:pPr>
+              <w:rPr>
+                <w:sz w:val="14"/>
+              </w:rPr>
+            </w:pPr>
+            <w:r>
+              <w:rPr>
+                <w:rFonts w:ascii="Pericles" w:hAnsi="Pericles"/>
+                <w:sz w:val="14"/>
               </w:rPr>
               <w:t>None</w:t>
             </w:r>
@@ -2993,12 +3027,17 @@
             </w:tcMar>
           </w:tcPr>
           <w:p>
+            <w:pPr>
+              <w:rPr>
+                <w:sz w:val="14"/>
+              </w:rPr>
+            </w:pPr>
             <w:r>
               <w:rPr>
                 <w:rFonts w:ascii="Pericles" w:hAnsi="Pericles"/>
                 <w:b/>
                 <w:bCs/>
-                <w:sz w:val="16"/>
+                <w:sz w:val="14"/>
                 <w:szCs w:val="16"/>
               </w:rPr>
               <w:t>Tier 2 Rituals</w:t>
@@ -3029,14 +3068,14 @@
               <w:pStyle w:val="TableContents"/>
               <w:rPr>
                 <w:rFonts w:ascii="Pericles" w:hAnsi="Pericles"/>
-                <w:sz w:val="16"/>
-                <w:szCs w:val="16"/>
-              </w:rPr>
-            </w:pPr>
-            <w:r>
-              <w:rPr>
-                <w:rFonts w:ascii="Pericles" w:hAnsi="Pericles"/>
-                <w:sz w:val="16"/>
+                <w:sz w:val="14"/>
+                <w:szCs w:val="16"/>
+              </w:rPr>
+            </w:pPr>
+            <w:r>
+              <w:rPr>
+                <w:rFonts w:ascii="Pericles" w:hAnsi="Pericles"/>
+                <w:sz w:val="14"/>
                 <w:szCs w:val="16"/>
               </w:rPr>
               <w:t>Consume Shadow</w:t>
@@ -3065,14 +3104,14 @@
               <w:pStyle w:val="TableContents"/>
               <w:rPr>
                 <w:rFonts w:ascii="Pericles" w:hAnsi="Pericles"/>
-                <w:sz w:val="16"/>
-                <w:szCs w:val="16"/>
-              </w:rPr>
-            </w:pPr>
-            <w:r>
-              <w:rPr>
-                <w:rFonts w:ascii="Pericles" w:hAnsi="Pericles"/>
-                <w:sz w:val="16"/>
+                <w:sz w:val="14"/>
+                <w:szCs w:val="16"/>
+              </w:rPr>
+            </w:pPr>
+            <w:r>
+              <w:rPr>
+                <w:rFonts w:ascii="Pericles" w:hAnsi="Pericles"/>
+                <w:sz w:val="14"/>
                 <w:szCs w:val="16"/>
               </w:rPr>
               <w:t>C</w:t>
@@ -3101,14 +3140,14 @@
               <w:pStyle w:val="TableContents"/>
               <w:rPr>
                 <w:rFonts w:ascii="Pericles" w:hAnsi="Pericles"/>
-                <w:sz w:val="16"/>
-                <w:szCs w:val="16"/>
-              </w:rPr>
-            </w:pPr>
-            <w:r>
-              <w:rPr>
-                <w:rFonts w:ascii="Pericles" w:hAnsi="Pericles"/>
-                <w:sz w:val="16"/>
+                <w:sz w:val="14"/>
+                <w:szCs w:val="16"/>
+              </w:rPr>
+            </w:pPr>
+            <w:r>
+              <w:rPr>
+                <w:rFonts w:ascii="Pericles" w:hAnsi="Pericles"/>
+                <w:sz w:val="14"/>
                 <w:szCs w:val="16"/>
               </w:rPr>
               <w:t>14</w:t>
@@ -3137,14 +3176,14 @@
               <w:pStyle w:val="TableContents"/>
               <w:rPr>
                 <w:rFonts w:ascii="Pericles" w:hAnsi="Pericles"/>
-                <w:sz w:val="16"/>
-                <w:szCs w:val="16"/>
-              </w:rPr>
-            </w:pPr>
-            <w:r>
-              <w:rPr>
-                <w:rFonts w:ascii="Pericles" w:hAnsi="Pericles"/>
-                <w:sz w:val="16"/>
+                <w:sz w:val="14"/>
+                <w:szCs w:val="16"/>
+              </w:rPr>
+            </w:pPr>
+            <w:r>
+              <w:rPr>
+                <w:rFonts w:ascii="Pericles" w:hAnsi="Pericles"/>
+                <w:sz w:val="14"/>
                 <w:szCs w:val="16"/>
               </w:rPr>
               <w:t>1h</w:t>
@@ -3177,17 +3216,25 @@
               </w:numPr>
               <w:rPr>
                 <w:rFonts w:ascii="Pericles" w:hAnsi="Pericles"/>
-                <w:sz w:val="16"/>
-                <w:szCs w:val="20"/>
-              </w:rPr>
-            </w:pPr>
-            <w:r>
-              <w:rPr>
-                <w:rFonts w:ascii="Pericles" w:hAnsi="Pericles"/>
-                <w:sz w:val="16"/>
-                <w:szCs w:val="20"/>
-              </w:rPr>
-              <w:t>You consume the remains of a dead shadow to give yourself a boon</w:t>
+                <w:sz w:val="14"/>
+                <w:szCs w:val="20"/>
+              </w:rPr>
+            </w:pPr>
+            <w:r>
+              <w:rPr>
+                <w:rFonts w:ascii="Pericles" w:hAnsi="Pericles"/>
+                <w:sz w:val="14"/>
+                <w:szCs w:val="20"/>
+              </w:rPr>
+              <w:t>You consume the remains of a dea</w:t>
+            </w:r>
+            <w:r>
+              <w:rPr>
+                <w:rFonts w:ascii="Pericles" w:hAnsi="Pericles"/>
+                <w:sz w:val="14"/>
+                <w:szCs w:val="20"/>
+              </w:rPr>
+              <w:t>d shadow to give yourself a random boon</w:t>
             </w:r>
           </w:p>
           <w:p>
@@ -3199,17 +3246,17 @@
               </w:numPr>
               <w:rPr>
                 <w:rFonts w:ascii="Pericles" w:hAnsi="Pericles"/>
-                <w:sz w:val="16"/>
-                <w:szCs w:val="20"/>
-              </w:rPr>
-            </w:pPr>
-            <w:r>
-              <w:rPr>
-                <w:rFonts w:ascii="Pericles" w:hAnsi="Pericles"/>
-                <w:sz w:val="16"/>
-                <w:szCs w:val="20"/>
-              </w:rPr>
-              <w:t>Choose one of the listed boons when you take this spell</w:t>
+                <w:sz w:val="14"/>
+                <w:szCs w:val="20"/>
+              </w:rPr>
+            </w:pPr>
+            <w:r>
+              <w:rPr>
+                <w:rFonts w:ascii="Pericles" w:hAnsi="Pericles"/>
+                <w:sz w:val="14"/>
+                <w:szCs w:val="20"/>
+              </w:rPr>
+              <w:t>Boons do not stack. Eating a second corpse allows you to overwrite your existing boon.</w:t>
             </w:r>
           </w:p>
           <w:p>
@@ -3221,17 +3268,17 @@
               </w:numPr>
               <w:rPr>
                 <w:rFonts w:ascii="Pericles" w:hAnsi="Pericles"/>
-                <w:sz w:val="16"/>
-                <w:szCs w:val="20"/>
-              </w:rPr>
-            </w:pPr>
-            <w:r>
-              <w:rPr>
-                <w:rFonts w:ascii="Pericles" w:hAnsi="Pericles"/>
-                <w:sz w:val="16"/>
-                <w:szCs w:val="20"/>
-              </w:rPr>
-              <w:t>Boons do not stack, if you consume another corpse, you get no further benefit</w:t>
+                <w:sz w:val="14"/>
+                <w:szCs w:val="20"/>
+              </w:rPr>
+            </w:pPr>
+            <w:r>
+              <w:rPr>
+                <w:rFonts w:ascii="Pericles" w:hAnsi="Pericles"/>
+                <w:sz w:val="14"/>
+                <w:szCs w:val="20"/>
+              </w:rPr>
+              <w:t>Boons that are instant or expendable can only be gained once/hour</w:t>
             </w:r>
           </w:p>
         </w:tc>
@@ -3259,11 +3306,14 @@
                 <w:ilvl w:val="0"/>
                 <w:numId w:val="2"/>
               </w:numPr>
-            </w:pPr>
-            <w:r>
-              <w:rPr>
-                <w:rFonts w:ascii="Pericles" w:hAnsi="Pericles"/>
-                <w:sz w:val="16"/>
+              <w:rPr>
+                <w:sz w:val="14"/>
+              </w:rPr>
+            </w:pPr>
+            <w:r>
+              <w:rPr>
+                <w:rFonts w:ascii="Pericles" w:hAnsi="Pericles"/>
+                <w:sz w:val="14"/>
                 <w:szCs w:val="20"/>
               </w:rPr>
               <w:t>Additional Boon Stacks / x2 / +3 DL</w:t>
@@ -3276,191 +3326,19 @@
                 <w:ilvl w:val="0"/>
                 <w:numId w:val="2"/>
               </w:numPr>
-            </w:pPr>
-            <w:r>
-              <w:rPr>
-                <w:rFonts w:ascii="Pericles" w:hAnsi="Pericles"/>
-                <w:sz w:val="16"/>
-                <w:szCs w:val="20"/>
-              </w:rPr>
-              <w:t>Option – Can learn another boon and choose which to take when consuming the shadow / x5 / +</w:t>
-            </w:r>
-            <w:proofErr w:type="gramStart"/>
-            <w:r>
-              <w:rPr>
-                <w:rFonts w:ascii="Pericles" w:hAnsi="Pericles"/>
-                <w:sz w:val="16"/>
-                <w:szCs w:val="20"/>
-              </w:rPr>
-              <w:t>0  DL</w:t>
-            </w:r>
-            <w:proofErr w:type="gramEnd"/>
-          </w:p>
-          <w:p/>
-        </w:tc>
-      </w:tr>
-      <w:tr>
-        <w:tc>
-          <w:tcPr>
-            <w:tcW w:w="1427" w:type="dxa"/>
-            <w:tcBorders>
-              <w:top w:val="single" w:sz="4" w:space="0" w:color="000000"/>
-              <w:left w:val="single" w:sz="4" w:space="0" w:color="000000"/>
-              <w:bottom w:val="single" w:sz="4" w:space="0" w:color="000000"/>
-              <w:right w:val="single" w:sz="4" w:space="0" w:color="000000"/>
-            </w:tcBorders>
-            <w:shd w:val="clear" w:color="auto" w:fill="auto"/>
-            <w:tcMar>
-              <w:top w:w="55" w:type="dxa"/>
-              <w:left w:w="55" w:type="dxa"/>
-              <w:bottom w:w="55" w:type="dxa"/>
-              <w:right w:w="55" w:type="dxa"/>
-            </w:tcMar>
-          </w:tcPr>
-          <w:p>
-            <w:pPr>
-              <w:pStyle w:val="TableContents"/>
-              <w:rPr>
-                <w:rFonts w:ascii="Pericles" w:hAnsi="Pericles"/>
-                <w:sz w:val="16"/>
-                <w:szCs w:val="16"/>
-              </w:rPr>
-            </w:pPr>
-            <w:r>
-              <w:rPr>
-                <w:rFonts w:ascii="Pericles" w:hAnsi="Pericles"/>
-                <w:sz w:val="16"/>
-                <w:szCs w:val="16"/>
-              </w:rPr>
-              <w:t>Fire Burst</w:t>
-            </w:r>
-          </w:p>
-        </w:tc>
-        <w:tc>
-          <w:tcPr>
-            <w:tcW w:w="347" w:type="dxa"/>
-            <w:tcBorders>
-              <w:top w:val="single" w:sz="4" w:space="0" w:color="000000"/>
-              <w:left w:val="single" w:sz="4" w:space="0" w:color="000000"/>
-              <w:bottom w:val="single" w:sz="4" w:space="0" w:color="000000"/>
-              <w:right w:val="single" w:sz="4" w:space="0" w:color="000000"/>
-            </w:tcBorders>
-            <w:shd w:val="clear" w:color="auto" w:fill="auto"/>
-            <w:tcMar>
-              <w:top w:w="55" w:type="dxa"/>
-              <w:left w:w="55" w:type="dxa"/>
-              <w:bottom w:w="55" w:type="dxa"/>
-              <w:right w:w="55" w:type="dxa"/>
-            </w:tcMar>
-          </w:tcPr>
-          <w:p>
-            <w:pPr>
-              <w:pStyle w:val="TableContents"/>
-              <w:rPr>
-                <w:rFonts w:ascii="Pericles" w:hAnsi="Pericles"/>
-                <w:sz w:val="16"/>
-                <w:szCs w:val="16"/>
-              </w:rPr>
-            </w:pPr>
-            <w:r>
-              <w:rPr>
-                <w:rFonts w:ascii="Pericles" w:hAnsi="Pericles"/>
-                <w:sz w:val="16"/>
-                <w:szCs w:val="16"/>
-              </w:rPr>
-              <w:t>C</w:t>
-            </w:r>
-          </w:p>
-        </w:tc>
-        <w:tc>
-          <w:tcPr>
-            <w:tcW w:w="348" w:type="dxa"/>
-            <w:tcBorders>
-              <w:top w:val="single" w:sz="4" w:space="0" w:color="000000"/>
-              <w:left w:val="single" w:sz="4" w:space="0" w:color="000000"/>
-              <w:bottom w:val="single" w:sz="4" w:space="0" w:color="000000"/>
-              <w:right w:val="single" w:sz="4" w:space="0" w:color="000000"/>
-            </w:tcBorders>
-            <w:shd w:val="clear" w:color="auto" w:fill="auto"/>
-            <w:tcMar>
-              <w:top w:w="55" w:type="dxa"/>
-              <w:left w:w="55" w:type="dxa"/>
-              <w:bottom w:w="55" w:type="dxa"/>
-              <w:right w:w="55" w:type="dxa"/>
-            </w:tcMar>
-          </w:tcPr>
-          <w:p>
-            <w:pPr>
-              <w:pStyle w:val="TableContents"/>
-              <w:rPr>
-                <w:rFonts w:ascii="Pericles" w:hAnsi="Pericles"/>
-                <w:sz w:val="16"/>
-                <w:szCs w:val="16"/>
-              </w:rPr>
-            </w:pPr>
-            <w:r>
-              <w:rPr>
-                <w:rFonts w:ascii="Pericles" w:hAnsi="Pericles"/>
-                <w:sz w:val="16"/>
-                <w:szCs w:val="16"/>
-              </w:rPr>
-              <w:t>14</w:t>
-            </w:r>
-          </w:p>
-        </w:tc>
-        <w:tc>
-          <w:tcPr>
-            <w:tcW w:w="509" w:type="dxa"/>
-            <w:tcBorders>
-              <w:top w:val="single" w:sz="4" w:space="0" w:color="000000"/>
-              <w:left w:val="single" w:sz="4" w:space="0" w:color="000000"/>
-              <w:bottom w:val="single" w:sz="4" w:space="0" w:color="000000"/>
-              <w:right w:val="single" w:sz="4" w:space="0" w:color="000000"/>
-            </w:tcBorders>
-            <w:shd w:val="clear" w:color="auto" w:fill="auto"/>
-            <w:tcMar>
-              <w:top w:w="55" w:type="dxa"/>
-              <w:left w:w="55" w:type="dxa"/>
-              <w:bottom w:w="55" w:type="dxa"/>
-              <w:right w:w="55" w:type="dxa"/>
-            </w:tcMar>
-          </w:tcPr>
-          <w:p>
-            <w:pPr>
-              <w:pStyle w:val="TableContents"/>
-              <w:rPr>
-                <w:rFonts w:ascii="Pericles" w:hAnsi="Pericles"/>
-                <w:sz w:val="16"/>
-                <w:szCs w:val="16"/>
-              </w:rPr>
-            </w:pPr>
-            <w:r>
-              <w:rPr>
-                <w:rFonts w:ascii="Pericles" w:hAnsi="Pericles"/>
-                <w:sz w:val="16"/>
-                <w:szCs w:val="16"/>
-              </w:rPr>
-              <w:t>Inst</w:t>
-            </w:r>
-          </w:p>
-        </w:tc>
-        <w:tc>
-          <w:tcPr>
-            <w:tcW w:w="3666" w:type="dxa"/>
-            <w:tcBorders>
-              <w:top w:val="single" w:sz="4" w:space="0" w:color="000000"/>
-              <w:left w:val="single" w:sz="4" w:space="0" w:color="000000"/>
-              <w:bottom w:val="single" w:sz="4" w:space="0" w:color="000000"/>
-              <w:right w:val="single" w:sz="4" w:space="0" w:color="000000"/>
-            </w:tcBorders>
-            <w:shd w:val="clear" w:color="auto" w:fill="auto"/>
-            <w:tcMar>
-              <w:top w:w="55" w:type="dxa"/>
-              <w:left w:w="55" w:type="dxa"/>
-              <w:bottom w:w="55" w:type="dxa"/>
-              <w:right w:w="55" w:type="dxa"/>
-            </w:tcMar>
-          </w:tcPr>
+              <w:rPr>
+                <w:sz w:val="14"/>
+              </w:rPr>
+            </w:pPr>
+            <w:r>
+              <w:rPr>
+                <w:rFonts w:ascii="Pericles" w:hAnsi="Pericles"/>
+                <w:sz w:val="14"/>
+                <w:szCs w:val="20"/>
+              </w:rPr>
+              <w:t>Duration x3 / x2 / +2 DL</w:t>
+            </w:r>
+          </w:p>
           <w:p>
             <w:pPr>
               <w:pStyle w:val="ListParagraph"/>
@@ -3469,38 +3347,205 @@
                 <w:numId w:val="2"/>
               </w:numPr>
               <w:rPr>
-                <w:rFonts w:ascii="Pericles" w:hAnsi="Pericles"/>
-                <w:sz w:val="16"/>
-                <w:szCs w:val="20"/>
-              </w:rPr>
-            </w:pPr>
-            <w:r>
-              <w:rPr>
-                <w:rFonts w:ascii="Pericles" w:hAnsi="Pericles"/>
-                <w:sz w:val="16"/>
-                <w:szCs w:val="20"/>
-              </w:rPr>
-              <w:t xml:space="preserve">Burst of flame in </w:t>
-            </w:r>
-            <w:r>
-              <w:rPr>
-                <w:rFonts w:ascii="Pericles" w:hAnsi="Pericles"/>
-                <w:sz w:val="16"/>
-                <w:szCs w:val="20"/>
-              </w:rPr>
-              <w:t>1</w:t>
-            </w:r>
-            <w:bookmarkStart w:id="0" w:name="_GoBack"/>
-            <w:bookmarkEnd w:id="0"/>
-            <w:r>
-              <w:rPr>
-                <w:rFonts w:ascii="Pericles" w:hAnsi="Pericles"/>
-                <w:sz w:val="16"/>
-                <w:szCs w:val="20"/>
-              </w:rPr>
-              <w:t>” radius</w:t>
-            </w:r>
-          </w:p>
+                <w:sz w:val="14"/>
+              </w:rPr>
+            </w:pPr>
+            <w:r>
+              <w:rPr>
+                <w:rFonts w:ascii="Pericles" w:hAnsi="Pericles"/>
+                <w:sz w:val="14"/>
+                <w:szCs w:val="20"/>
+              </w:rPr>
+              <w:t xml:space="preserve">Option </w:t>
+            </w:r>
+            <w:r>
+              <w:rPr>
+                <w:rFonts w:ascii="Arial" w:hAnsi="Arial" w:cs="Arial"/>
+                <w:sz w:val="14"/>
+                <w:szCs w:val="20"/>
+              </w:rPr>
+              <w:t>–</w:t>
+            </w:r>
+            <w:r>
+              <w:rPr>
+                <w:rFonts w:ascii="Pericles" w:hAnsi="Pericles"/>
+                <w:sz w:val="14"/>
+                <w:szCs w:val="20"/>
+              </w:rPr>
+              <w:t xml:space="preserve"> Choose a boon, instead of rolling, you can take that boon instead / x1 / +4 DL</w:t>
+            </w:r>
+          </w:p>
+          <w:p>
+            <w:pPr>
+              <w:rPr>
+                <w:sz w:val="14"/>
+              </w:rPr>
+            </w:pPr>
+          </w:p>
+        </w:tc>
+      </w:tr>
+      <w:tr>
+        <w:tc>
+          <w:tcPr>
+            <w:tcW w:w="1427" w:type="dxa"/>
+            <w:tcBorders>
+              <w:top w:val="single" w:sz="4" w:space="0" w:color="000000"/>
+              <w:left w:val="single" w:sz="4" w:space="0" w:color="000000"/>
+              <w:bottom w:val="single" w:sz="4" w:space="0" w:color="000000"/>
+              <w:right w:val="single" w:sz="4" w:space="0" w:color="000000"/>
+            </w:tcBorders>
+            <w:shd w:val="clear" w:color="auto" w:fill="auto"/>
+            <w:tcMar>
+              <w:top w:w="55" w:type="dxa"/>
+              <w:left w:w="55" w:type="dxa"/>
+              <w:bottom w:w="55" w:type="dxa"/>
+              <w:right w:w="55" w:type="dxa"/>
+            </w:tcMar>
+          </w:tcPr>
+          <w:p>
+            <w:pPr>
+              <w:pStyle w:val="TableContents"/>
+              <w:rPr>
+                <w:rFonts w:ascii="Pericles" w:hAnsi="Pericles"/>
+                <w:sz w:val="14"/>
+                <w:szCs w:val="16"/>
+              </w:rPr>
+            </w:pPr>
+            <w:r>
+              <w:rPr>
+                <w:rFonts w:ascii="Pericles" w:hAnsi="Pericles"/>
+                <w:sz w:val="14"/>
+                <w:szCs w:val="16"/>
+              </w:rPr>
+              <w:t>Fire Burst</w:t>
+            </w:r>
+          </w:p>
+        </w:tc>
+        <w:tc>
+          <w:tcPr>
+            <w:tcW w:w="347" w:type="dxa"/>
+            <w:tcBorders>
+              <w:top w:val="single" w:sz="4" w:space="0" w:color="000000"/>
+              <w:left w:val="single" w:sz="4" w:space="0" w:color="000000"/>
+              <w:bottom w:val="single" w:sz="4" w:space="0" w:color="000000"/>
+              <w:right w:val="single" w:sz="4" w:space="0" w:color="000000"/>
+            </w:tcBorders>
+            <w:shd w:val="clear" w:color="auto" w:fill="auto"/>
+            <w:tcMar>
+              <w:top w:w="55" w:type="dxa"/>
+              <w:left w:w="55" w:type="dxa"/>
+              <w:bottom w:w="55" w:type="dxa"/>
+              <w:right w:w="55" w:type="dxa"/>
+            </w:tcMar>
+          </w:tcPr>
+          <w:p>
+            <w:pPr>
+              <w:pStyle w:val="TableContents"/>
+              <w:rPr>
+                <w:rFonts w:ascii="Pericles" w:hAnsi="Pericles"/>
+                <w:sz w:val="14"/>
+                <w:szCs w:val="16"/>
+              </w:rPr>
+            </w:pPr>
+            <w:r>
+              <w:rPr>
+                <w:rFonts w:ascii="Pericles" w:hAnsi="Pericles"/>
+                <w:sz w:val="14"/>
+                <w:szCs w:val="16"/>
+              </w:rPr>
+              <w:t>C</w:t>
+            </w:r>
+          </w:p>
+        </w:tc>
+        <w:tc>
+          <w:tcPr>
+            <w:tcW w:w="348" w:type="dxa"/>
+            <w:tcBorders>
+              <w:top w:val="single" w:sz="4" w:space="0" w:color="000000"/>
+              <w:left w:val="single" w:sz="4" w:space="0" w:color="000000"/>
+              <w:bottom w:val="single" w:sz="4" w:space="0" w:color="000000"/>
+              <w:right w:val="single" w:sz="4" w:space="0" w:color="000000"/>
+            </w:tcBorders>
+            <w:shd w:val="clear" w:color="auto" w:fill="auto"/>
+            <w:tcMar>
+              <w:top w:w="55" w:type="dxa"/>
+              <w:left w:w="55" w:type="dxa"/>
+              <w:bottom w:w="55" w:type="dxa"/>
+              <w:right w:w="55" w:type="dxa"/>
+            </w:tcMar>
+          </w:tcPr>
+          <w:p>
+            <w:pPr>
+              <w:pStyle w:val="TableContents"/>
+              <w:rPr>
+                <w:rFonts w:ascii="Pericles" w:hAnsi="Pericles"/>
+                <w:sz w:val="14"/>
+                <w:szCs w:val="16"/>
+              </w:rPr>
+            </w:pPr>
+            <w:r>
+              <w:rPr>
+                <w:rFonts w:ascii="Pericles" w:hAnsi="Pericles"/>
+                <w:sz w:val="14"/>
+                <w:szCs w:val="16"/>
+              </w:rPr>
+              <w:t>14</w:t>
+            </w:r>
+          </w:p>
+        </w:tc>
+        <w:tc>
+          <w:tcPr>
+            <w:tcW w:w="509" w:type="dxa"/>
+            <w:tcBorders>
+              <w:top w:val="single" w:sz="4" w:space="0" w:color="000000"/>
+              <w:left w:val="single" w:sz="4" w:space="0" w:color="000000"/>
+              <w:bottom w:val="single" w:sz="4" w:space="0" w:color="000000"/>
+              <w:right w:val="single" w:sz="4" w:space="0" w:color="000000"/>
+            </w:tcBorders>
+            <w:shd w:val="clear" w:color="auto" w:fill="auto"/>
+            <w:tcMar>
+              <w:top w:w="55" w:type="dxa"/>
+              <w:left w:w="55" w:type="dxa"/>
+              <w:bottom w:w="55" w:type="dxa"/>
+              <w:right w:w="55" w:type="dxa"/>
+            </w:tcMar>
+          </w:tcPr>
+          <w:p>
+            <w:pPr>
+              <w:pStyle w:val="TableContents"/>
+              <w:rPr>
+                <w:rFonts w:ascii="Pericles" w:hAnsi="Pericles"/>
+                <w:sz w:val="14"/>
+                <w:szCs w:val="16"/>
+              </w:rPr>
+            </w:pPr>
+            <w:r>
+              <w:rPr>
+                <w:rFonts w:ascii="Pericles" w:hAnsi="Pericles"/>
+                <w:sz w:val="14"/>
+                <w:szCs w:val="16"/>
+              </w:rPr>
+              <w:t>Inst</w:t>
+            </w:r>
+          </w:p>
+        </w:tc>
+        <w:tc>
+          <w:tcPr>
+            <w:tcW w:w="3666" w:type="dxa"/>
+            <w:tcBorders>
+              <w:top w:val="single" w:sz="4" w:space="0" w:color="000000"/>
+              <w:left w:val="single" w:sz="4" w:space="0" w:color="000000"/>
+              <w:bottom w:val="single" w:sz="4" w:space="0" w:color="000000"/>
+              <w:right w:val="single" w:sz="4" w:space="0" w:color="000000"/>
+            </w:tcBorders>
+            <w:shd w:val="clear" w:color="auto" w:fill="auto"/>
+            <w:tcMar>
+              <w:top w:w="55" w:type="dxa"/>
+              <w:left w:w="55" w:type="dxa"/>
+              <w:bottom w:w="55" w:type="dxa"/>
+              <w:right w:w="55" w:type="dxa"/>
+            </w:tcMar>
+          </w:tcPr>
           <w:p>
             <w:pPr>
               <w:pStyle w:val="ListParagraph"/>
@@ -3510,55 +3555,35 @@
               </w:numPr>
               <w:rPr>
                 <w:rFonts w:ascii="Pericles" w:hAnsi="Pericles"/>
-                <w:sz w:val="16"/>
-                <w:szCs w:val="20"/>
-              </w:rPr>
-            </w:pPr>
-            <w:r>
-              <w:rPr>
-                <w:rFonts w:ascii="Pericles" w:hAnsi="Pericles"/>
-                <w:sz w:val="16"/>
-                <w:szCs w:val="20"/>
-              </w:rPr>
-              <w:t xml:space="preserve">Does 2d6 and </w:t>
-            </w:r>
-            <w:proofErr w:type="gramStart"/>
-            <w:r>
-              <w:rPr>
-                <w:rFonts w:ascii="Pericles" w:hAnsi="Pericles"/>
-                <w:sz w:val="16"/>
-                <w:szCs w:val="20"/>
-              </w:rPr>
-              <w:t>Ignite(</w:t>
-            </w:r>
-            <w:proofErr w:type="gramEnd"/>
-            <w:r>
-              <w:rPr>
-                <w:rFonts w:ascii="Pericles" w:hAnsi="Pericles"/>
-                <w:sz w:val="16"/>
-                <w:szCs w:val="20"/>
-              </w:rPr>
-              <w:t>3)</w:t>
-            </w:r>
-          </w:p>
-        </w:tc>
-        <w:tc>
-          <w:tcPr>
-            <w:tcW w:w="3675" w:type="dxa"/>
-            <w:tcBorders>
-              <w:top w:val="single" w:sz="4" w:space="0" w:color="000000"/>
-              <w:left w:val="single" w:sz="4" w:space="0" w:color="000000"/>
-              <w:bottom w:val="single" w:sz="4" w:space="0" w:color="000000"/>
-              <w:right w:val="single" w:sz="4" w:space="0" w:color="000000"/>
-            </w:tcBorders>
-            <w:shd w:val="clear" w:color="auto" w:fill="auto"/>
-            <w:tcMar>
-              <w:top w:w="55" w:type="dxa"/>
-              <w:left w:w="55" w:type="dxa"/>
-              <w:bottom w:w="55" w:type="dxa"/>
-              <w:right w:w="55" w:type="dxa"/>
-            </w:tcMar>
-          </w:tcPr>
+                <w:sz w:val="14"/>
+                <w:szCs w:val="20"/>
+              </w:rPr>
+            </w:pPr>
+            <w:r>
+              <w:rPr>
+                <w:rFonts w:ascii="Pericles" w:hAnsi="Pericles"/>
+                <w:sz w:val="14"/>
+                <w:szCs w:val="20"/>
+              </w:rPr>
+              <w:t xml:space="preserve">Burst of flame in </w:t>
+            </w:r>
+            <w:r>
+              <w:rPr>
+                <w:rFonts w:ascii="Pericles" w:hAnsi="Pericles"/>
+                <w:sz w:val="14"/>
+                <w:szCs w:val="20"/>
+              </w:rPr>
+              <w:t>1</w:t>
+            </w:r>
+            <w:r>
+              <w:rPr>
+                <w:rFonts w:ascii="Pericles" w:hAnsi="Pericles"/>
+                <w:sz w:val="14"/>
+                <w:szCs w:val="20"/>
+              </w:rPr>
+              <w:t>” radius</w:t>
+            </w:r>
+          </w:p>
           <w:p>
             <w:pPr>
               <w:pStyle w:val="ListParagraph"/>
@@ -3568,19 +3593,55 @@
               </w:numPr>
               <w:rPr>
                 <w:rFonts w:ascii="Pericles" w:hAnsi="Pericles"/>
-                <w:sz w:val="16"/>
-                <w:szCs w:val="20"/>
-              </w:rPr>
-            </w:pPr>
-            <w:r>
-              <w:rPr>
-                <w:rFonts w:ascii="Pericles" w:hAnsi="Pericles"/>
-                <w:sz w:val="16"/>
-                <w:szCs w:val="20"/>
-              </w:rPr>
-              <w:t>Increase Dmg Dice / x3 /+3 DL</w:t>
-            </w:r>
-          </w:p>
+                <w:sz w:val="14"/>
+                <w:szCs w:val="20"/>
+              </w:rPr>
+            </w:pPr>
+            <w:r>
+              <w:rPr>
+                <w:rFonts w:ascii="Pericles" w:hAnsi="Pericles"/>
+                <w:sz w:val="14"/>
+                <w:szCs w:val="20"/>
+              </w:rPr>
+              <w:t xml:space="preserve">Does 2d6 and </w:t>
+            </w:r>
+            <w:proofErr w:type="gramStart"/>
+            <w:r>
+              <w:rPr>
+                <w:rFonts w:ascii="Pericles" w:hAnsi="Pericles"/>
+                <w:sz w:val="14"/>
+                <w:szCs w:val="20"/>
+              </w:rPr>
+              <w:t>Ignite(</w:t>
+            </w:r>
+            <w:proofErr w:type="gramEnd"/>
+            <w:r>
+              <w:rPr>
+                <w:rFonts w:ascii="Pericles" w:hAnsi="Pericles"/>
+                <w:sz w:val="14"/>
+                <w:szCs w:val="20"/>
+              </w:rPr>
+              <w:t>3)</w:t>
+            </w:r>
+          </w:p>
+        </w:tc>
+        <w:tc>
+          <w:tcPr>
+            <w:tcW w:w="3675" w:type="dxa"/>
+            <w:tcBorders>
+              <w:top w:val="single" w:sz="4" w:space="0" w:color="000000"/>
+              <w:left w:val="single" w:sz="4" w:space="0" w:color="000000"/>
+              <w:bottom w:val="single" w:sz="4" w:space="0" w:color="000000"/>
+              <w:right w:val="single" w:sz="4" w:space="0" w:color="000000"/>
+            </w:tcBorders>
+            <w:shd w:val="clear" w:color="auto" w:fill="auto"/>
+            <w:tcMar>
+              <w:top w:w="55" w:type="dxa"/>
+              <w:left w:w="55" w:type="dxa"/>
+              <w:bottom w:w="55" w:type="dxa"/>
+              <w:right w:w="55" w:type="dxa"/>
+            </w:tcMar>
+          </w:tcPr>
           <w:p>
             <w:pPr>
               <w:pStyle w:val="ListParagraph"/>
@@ -3588,180 +3649,21 @@
                 <w:ilvl w:val="0"/>
                 <w:numId w:val="2"/>
               </w:numPr>
-            </w:pPr>
-            <w:r>
-              <w:rPr>
-                <w:rFonts w:ascii="Pericles" w:hAnsi="Pericles"/>
-                <w:sz w:val="16"/>
-                <w:szCs w:val="20"/>
-              </w:rPr>
-              <w:t>Ignite +1 / x2 / +3 DL</w:t>
-            </w:r>
-          </w:p>
-        </w:tc>
-      </w:tr>
-      <w:tr>
-        <w:tc>
-          <w:tcPr>
-            <w:tcW w:w="1427" w:type="dxa"/>
-            <w:tcBorders>
-              <w:top w:val="single" w:sz="4" w:space="0" w:color="000000"/>
-              <w:left w:val="single" w:sz="4" w:space="0" w:color="000000"/>
-              <w:bottom w:val="single" w:sz="4" w:space="0" w:color="000000"/>
-              <w:right w:val="single" w:sz="4" w:space="0" w:color="000000"/>
-            </w:tcBorders>
-            <w:shd w:val="clear" w:color="auto" w:fill="auto"/>
-            <w:tcMar>
-              <w:top w:w="55" w:type="dxa"/>
-              <w:left w:w="55" w:type="dxa"/>
-              <w:bottom w:w="55" w:type="dxa"/>
-              <w:right w:w="55" w:type="dxa"/>
-            </w:tcMar>
-          </w:tcPr>
-          <w:p>
-            <w:pPr>
-              <w:pStyle w:val="TableContents"/>
-              <w:rPr>
-                <w:rFonts w:ascii="Pericles" w:hAnsi="Pericles"/>
-                <w:sz w:val="16"/>
-                <w:szCs w:val="16"/>
-              </w:rPr>
-            </w:pPr>
-            <w:r>
-              <w:rPr>
-                <w:rFonts w:ascii="Pericles" w:hAnsi="Pericles"/>
-                <w:sz w:val="16"/>
-                <w:szCs w:val="16"/>
-              </w:rPr>
-              <w:t>Glimpse</w:t>
-            </w:r>
-          </w:p>
-        </w:tc>
-        <w:tc>
-          <w:tcPr>
-            <w:tcW w:w="347" w:type="dxa"/>
-            <w:tcBorders>
-              <w:top w:val="single" w:sz="4" w:space="0" w:color="000000"/>
-              <w:left w:val="single" w:sz="4" w:space="0" w:color="000000"/>
-              <w:bottom w:val="single" w:sz="4" w:space="0" w:color="000000"/>
-              <w:right w:val="single" w:sz="4" w:space="0" w:color="000000"/>
-            </w:tcBorders>
-            <w:shd w:val="clear" w:color="auto" w:fill="auto"/>
-            <w:tcMar>
-              <w:top w:w="55" w:type="dxa"/>
-              <w:left w:w="55" w:type="dxa"/>
-              <w:bottom w:w="55" w:type="dxa"/>
-              <w:right w:w="55" w:type="dxa"/>
-            </w:tcMar>
-          </w:tcPr>
-          <w:p>
-            <w:pPr>
-              <w:pStyle w:val="TableContents"/>
-              <w:rPr>
-                <w:rFonts w:ascii="Pericles" w:hAnsi="Pericles"/>
-                <w:sz w:val="16"/>
-                <w:szCs w:val="16"/>
-              </w:rPr>
-            </w:pPr>
-            <w:r>
-              <w:rPr>
-                <w:rFonts w:ascii="Pericles" w:hAnsi="Pericles"/>
-                <w:sz w:val="16"/>
-                <w:szCs w:val="16"/>
-              </w:rPr>
-              <w:t>VS</w:t>
-            </w:r>
-          </w:p>
-        </w:tc>
-        <w:tc>
-          <w:tcPr>
-            <w:tcW w:w="348" w:type="dxa"/>
-            <w:tcBorders>
-              <w:top w:val="single" w:sz="4" w:space="0" w:color="000000"/>
-              <w:left w:val="single" w:sz="4" w:space="0" w:color="000000"/>
-              <w:bottom w:val="single" w:sz="4" w:space="0" w:color="000000"/>
-              <w:right w:val="single" w:sz="4" w:space="0" w:color="000000"/>
-            </w:tcBorders>
-            <w:shd w:val="clear" w:color="auto" w:fill="auto"/>
-            <w:tcMar>
-              <w:top w:w="55" w:type="dxa"/>
-              <w:left w:w="55" w:type="dxa"/>
-              <w:bottom w:w="55" w:type="dxa"/>
-              <w:right w:w="55" w:type="dxa"/>
-            </w:tcMar>
-          </w:tcPr>
-          <w:p>
-            <w:pPr>
-              <w:pStyle w:val="TableContents"/>
-              <w:rPr>
-                <w:rFonts w:ascii="Pericles" w:hAnsi="Pericles"/>
-                <w:sz w:val="16"/>
-                <w:szCs w:val="16"/>
-              </w:rPr>
-            </w:pPr>
-            <w:r>
-              <w:rPr>
-                <w:rFonts w:ascii="Pericles" w:hAnsi="Pericles"/>
-                <w:sz w:val="16"/>
-                <w:szCs w:val="16"/>
-              </w:rPr>
-              <w:t>14</w:t>
-            </w:r>
-          </w:p>
-        </w:tc>
-        <w:tc>
-          <w:tcPr>
-            <w:tcW w:w="509" w:type="dxa"/>
-            <w:tcBorders>
-              <w:top w:val="single" w:sz="4" w:space="0" w:color="000000"/>
-              <w:left w:val="single" w:sz="4" w:space="0" w:color="000000"/>
-              <w:bottom w:val="single" w:sz="4" w:space="0" w:color="000000"/>
-              <w:right w:val="single" w:sz="4" w:space="0" w:color="000000"/>
-            </w:tcBorders>
-            <w:shd w:val="clear" w:color="auto" w:fill="auto"/>
-            <w:tcMar>
-              <w:top w:w="55" w:type="dxa"/>
-              <w:left w:w="55" w:type="dxa"/>
-              <w:bottom w:w="55" w:type="dxa"/>
-              <w:right w:w="55" w:type="dxa"/>
-            </w:tcMar>
-          </w:tcPr>
-          <w:p>
-            <w:pPr>
-              <w:pStyle w:val="TableContents"/>
-              <w:rPr>
-                <w:rFonts w:ascii="Pericles" w:hAnsi="Pericles"/>
-                <w:sz w:val="16"/>
-                <w:szCs w:val="16"/>
-              </w:rPr>
-            </w:pPr>
-            <w:r>
-              <w:rPr>
-                <w:rFonts w:ascii="Pericles" w:hAnsi="Pericles"/>
-                <w:sz w:val="16"/>
-                <w:szCs w:val="16"/>
-              </w:rPr>
-              <w:t>Inst</w:t>
-            </w:r>
-          </w:p>
-        </w:tc>
-        <w:tc>
-          <w:tcPr>
-            <w:tcW w:w="3666" w:type="dxa"/>
-            <w:tcBorders>
-              <w:top w:val="single" w:sz="4" w:space="0" w:color="000000"/>
-              <w:left w:val="single" w:sz="4" w:space="0" w:color="000000"/>
-              <w:bottom w:val="single" w:sz="4" w:space="0" w:color="000000"/>
-              <w:right w:val="single" w:sz="4" w:space="0" w:color="000000"/>
-            </w:tcBorders>
-            <w:shd w:val="clear" w:color="auto" w:fill="auto"/>
-            <w:tcMar>
-              <w:top w:w="55" w:type="dxa"/>
-              <w:left w:w="55" w:type="dxa"/>
-              <w:bottom w:w="55" w:type="dxa"/>
-              <w:right w:w="55" w:type="dxa"/>
-            </w:tcMar>
-          </w:tcPr>
+              <w:rPr>
+                <w:rFonts w:ascii="Pericles" w:hAnsi="Pericles"/>
+                <w:sz w:val="14"/>
+                <w:szCs w:val="20"/>
+              </w:rPr>
+            </w:pPr>
+            <w:r>
+              <w:rPr>
+                <w:rFonts w:ascii="Pericles" w:hAnsi="Pericles"/>
+                <w:sz w:val="14"/>
+                <w:szCs w:val="20"/>
+              </w:rPr>
+              <w:t>Increase Dmg Dice / x3 /+3 DL</w:t>
+            </w:r>
+          </w:p>
           <w:p>
             <w:pPr>
               <w:pStyle w:val="ListParagraph"/>
@@ -3770,24 +3672,168 @@
                 <w:numId w:val="2"/>
               </w:numPr>
               <w:rPr>
-                <w:rFonts w:ascii="Pericles" w:hAnsi="Pericles"/>
-                <w:sz w:val="16"/>
-                <w:szCs w:val="20"/>
-              </w:rPr>
-            </w:pPr>
-            <w:r>
-              <w:rPr>
-                <w:rFonts w:ascii="Pericles" w:hAnsi="Pericles"/>
-                <w:sz w:val="16"/>
-                <w:szCs w:val="20"/>
-              </w:rPr>
-              <w:t>You get a vision granting insight into the target’s near/immediate future</w:t>
-            </w:r>
-          </w:p>
-        </w:tc>
-        <w:tc>
-          <w:tcPr>
-            <w:tcW w:w="3675" w:type="dxa"/>
+                <w:sz w:val="14"/>
+              </w:rPr>
+            </w:pPr>
+            <w:r>
+              <w:rPr>
+                <w:rFonts w:ascii="Pericles" w:hAnsi="Pericles"/>
+                <w:sz w:val="14"/>
+                <w:szCs w:val="20"/>
+              </w:rPr>
+              <w:t>Ignite +1 / x2 / +3 DL</w:t>
+            </w:r>
+          </w:p>
+        </w:tc>
+      </w:tr>
+      <w:tr>
+        <w:tc>
+          <w:tcPr>
+            <w:tcW w:w="1427" w:type="dxa"/>
+            <w:tcBorders>
+              <w:top w:val="single" w:sz="4" w:space="0" w:color="000000"/>
+              <w:left w:val="single" w:sz="4" w:space="0" w:color="000000"/>
+              <w:bottom w:val="single" w:sz="4" w:space="0" w:color="000000"/>
+              <w:right w:val="single" w:sz="4" w:space="0" w:color="000000"/>
+            </w:tcBorders>
+            <w:shd w:val="clear" w:color="auto" w:fill="auto"/>
+            <w:tcMar>
+              <w:top w:w="55" w:type="dxa"/>
+              <w:left w:w="55" w:type="dxa"/>
+              <w:bottom w:w="55" w:type="dxa"/>
+              <w:right w:w="55" w:type="dxa"/>
+            </w:tcMar>
+          </w:tcPr>
+          <w:p>
+            <w:pPr>
+              <w:pStyle w:val="TableContents"/>
+              <w:rPr>
+                <w:rFonts w:ascii="Pericles" w:hAnsi="Pericles"/>
+                <w:sz w:val="14"/>
+                <w:szCs w:val="16"/>
+              </w:rPr>
+            </w:pPr>
+            <w:r>
+              <w:rPr>
+                <w:rFonts w:ascii="Pericles" w:hAnsi="Pericles"/>
+                <w:sz w:val="14"/>
+                <w:szCs w:val="16"/>
+              </w:rPr>
+              <w:t>Fire Lance</w:t>
+            </w:r>
+          </w:p>
+        </w:tc>
+        <w:tc>
+          <w:tcPr>
+            <w:tcW w:w="347" w:type="dxa"/>
+            <w:tcBorders>
+              <w:top w:val="single" w:sz="4" w:space="0" w:color="000000"/>
+              <w:left w:val="single" w:sz="4" w:space="0" w:color="000000"/>
+              <w:bottom w:val="single" w:sz="4" w:space="0" w:color="000000"/>
+              <w:right w:val="single" w:sz="4" w:space="0" w:color="000000"/>
+            </w:tcBorders>
+            <w:shd w:val="clear" w:color="auto" w:fill="auto"/>
+            <w:tcMar>
+              <w:top w:w="55" w:type="dxa"/>
+              <w:left w:w="55" w:type="dxa"/>
+              <w:bottom w:w="55" w:type="dxa"/>
+              <w:right w:w="55" w:type="dxa"/>
+            </w:tcMar>
+          </w:tcPr>
+          <w:p>
+            <w:pPr>
+              <w:pStyle w:val="TableContents"/>
+              <w:rPr>
+                <w:rFonts w:ascii="Pericles" w:hAnsi="Pericles"/>
+                <w:sz w:val="14"/>
+                <w:szCs w:val="16"/>
+              </w:rPr>
+            </w:pPr>
+            <w:r>
+              <w:rPr>
+                <w:rFonts w:ascii="Pericles" w:hAnsi="Pericles"/>
+                <w:sz w:val="14"/>
+                <w:szCs w:val="16"/>
+              </w:rPr>
+              <w:t>C</w:t>
+            </w:r>
+          </w:p>
+        </w:tc>
+        <w:tc>
+          <w:tcPr>
+            <w:tcW w:w="348" w:type="dxa"/>
+            <w:tcBorders>
+              <w:top w:val="single" w:sz="4" w:space="0" w:color="000000"/>
+              <w:left w:val="single" w:sz="4" w:space="0" w:color="000000"/>
+              <w:bottom w:val="single" w:sz="4" w:space="0" w:color="000000"/>
+              <w:right w:val="single" w:sz="4" w:space="0" w:color="000000"/>
+            </w:tcBorders>
+            <w:shd w:val="clear" w:color="auto" w:fill="auto"/>
+            <w:tcMar>
+              <w:top w:w="55" w:type="dxa"/>
+              <w:left w:w="55" w:type="dxa"/>
+              <w:bottom w:w="55" w:type="dxa"/>
+              <w:right w:w="55" w:type="dxa"/>
+            </w:tcMar>
+          </w:tcPr>
+          <w:p>
+            <w:pPr>
+              <w:pStyle w:val="TableContents"/>
+              <w:rPr>
+                <w:rFonts w:ascii="Pericles" w:hAnsi="Pericles"/>
+                <w:sz w:val="14"/>
+                <w:szCs w:val="16"/>
+              </w:rPr>
+            </w:pPr>
+            <w:r>
+              <w:rPr>
+                <w:rFonts w:ascii="Pericles" w:hAnsi="Pericles"/>
+                <w:sz w:val="14"/>
+                <w:szCs w:val="16"/>
+              </w:rPr>
+              <w:t>14</w:t>
+            </w:r>
+          </w:p>
+        </w:tc>
+        <w:tc>
+          <w:tcPr>
+            <w:tcW w:w="509" w:type="dxa"/>
+            <w:tcBorders>
+              <w:top w:val="single" w:sz="4" w:space="0" w:color="000000"/>
+              <w:left w:val="single" w:sz="4" w:space="0" w:color="000000"/>
+              <w:bottom w:val="single" w:sz="4" w:space="0" w:color="000000"/>
+              <w:right w:val="single" w:sz="4" w:space="0" w:color="000000"/>
+            </w:tcBorders>
+            <w:shd w:val="clear" w:color="auto" w:fill="auto"/>
+            <w:tcMar>
+              <w:top w:w="55" w:type="dxa"/>
+              <w:left w:w="55" w:type="dxa"/>
+              <w:bottom w:w="55" w:type="dxa"/>
+              <w:right w:w="55" w:type="dxa"/>
+            </w:tcMar>
+          </w:tcPr>
+          <w:p>
+            <w:pPr>
+              <w:pStyle w:val="TableContents"/>
+              <w:rPr>
+                <w:rFonts w:ascii="Pericles" w:hAnsi="Pericles"/>
+                <w:sz w:val="14"/>
+                <w:szCs w:val="16"/>
+              </w:rPr>
+            </w:pPr>
+            <w:r>
+              <w:rPr>
+                <w:rFonts w:ascii="Pericles" w:hAnsi="Pericles"/>
+                <w:sz w:val="14"/>
+                <w:szCs w:val="16"/>
+              </w:rPr>
+              <w:t>6 R</w:t>
+            </w:r>
+          </w:p>
+        </w:tc>
+        <w:tc>
+          <w:tcPr>
+            <w:tcW w:w="3666" w:type="dxa"/>
             <w:tcBorders>
               <w:top w:val="single" w:sz="4" w:space="0" w:color="000000"/>
               <w:left w:val="single" w:sz="4" w:space="0" w:color="000000"/>
@@ -3811,7 +3857,857 @@
               </w:numPr>
               <w:rPr>
                 <w:rFonts w:ascii="Pericles" w:hAnsi="Pericles"/>
-                <w:sz w:val="16"/>
+                <w:sz w:val="14"/>
+                <w:szCs w:val="20"/>
+              </w:rPr>
+            </w:pPr>
+            <w:r>
+              <w:rPr>
+                <w:rFonts w:ascii="Pericles" w:hAnsi="Pericles"/>
+                <w:sz w:val="14"/>
+                <w:szCs w:val="20"/>
+              </w:rPr>
+              <w:t xml:space="preserve">This </w:t>
+            </w:r>
+            <w:r>
+              <w:rPr>
+                <w:rFonts w:ascii="Pericles" w:hAnsi="Pericles"/>
+                <w:b/>
+                <w:i/>
+                <w:sz w:val="14"/>
+                <w:szCs w:val="20"/>
+              </w:rPr>
+              <w:t>touch</w:t>
+            </w:r>
+            <w:r>
+              <w:rPr>
+                <w:rFonts w:ascii="Pericles" w:hAnsi="Pericles"/>
+                <w:sz w:val="14"/>
+                <w:szCs w:val="20"/>
+              </w:rPr>
+              <w:t xml:space="preserve"> spell creates a fiery lance</w:t>
+            </w:r>
+            <w:r>
+              <w:rPr>
+                <w:rFonts w:ascii="Pericles" w:hAnsi="Pericles"/>
+                <w:sz w:val="14"/>
+                <w:szCs w:val="20"/>
+              </w:rPr>
+              <w:t xml:space="preserve"> which can be used with any weapon skill, or combat: spell</w:t>
+            </w:r>
+          </w:p>
+          <w:p>
+            <w:pPr>
+              <w:pStyle w:val="ListParagraph"/>
+              <w:numPr>
+                <w:ilvl w:val="0"/>
+                <w:numId w:val="2"/>
+              </w:numPr>
+              <w:rPr>
+                <w:rFonts w:ascii="Pericles" w:hAnsi="Pericles"/>
+                <w:sz w:val="14"/>
+                <w:szCs w:val="20"/>
+              </w:rPr>
+            </w:pPr>
+            <w:r>
+              <w:rPr>
+                <w:rFonts w:ascii="Pericles" w:hAnsi="Pericles"/>
+                <w:sz w:val="14"/>
+                <w:szCs w:val="20"/>
+              </w:rPr>
+              <w:t xml:space="preserve">The lance does 2d8 damage and </w:t>
+            </w:r>
+            <w:proofErr w:type="gramStart"/>
+            <w:r>
+              <w:rPr>
+                <w:rFonts w:ascii="Pericles" w:hAnsi="Pericles"/>
+                <w:sz w:val="14"/>
+                <w:szCs w:val="20"/>
+              </w:rPr>
+              <w:t>ignite(</w:t>
+            </w:r>
+            <w:proofErr w:type="gramEnd"/>
+            <w:r>
+              <w:rPr>
+                <w:rFonts w:ascii="Pericles" w:hAnsi="Pericles"/>
+                <w:sz w:val="14"/>
+                <w:szCs w:val="20"/>
+              </w:rPr>
+              <w:t>2)</w:t>
+            </w:r>
+          </w:p>
+          <w:p>
+            <w:pPr>
+              <w:pStyle w:val="ListParagraph"/>
+              <w:numPr>
+                <w:ilvl w:val="0"/>
+                <w:numId w:val="2"/>
+              </w:numPr>
+              <w:rPr>
+                <w:rFonts w:ascii="Pericles" w:hAnsi="Pericles"/>
+                <w:sz w:val="14"/>
+                <w:szCs w:val="20"/>
+              </w:rPr>
+            </w:pPr>
+            <w:r>
+              <w:rPr>
+                <w:rFonts w:ascii="Pericles" w:hAnsi="Pericles"/>
+                <w:sz w:val="14"/>
+                <w:szCs w:val="20"/>
+              </w:rPr>
+              <w:t>The lance does 2d10 against shadow and has pierce(3) and ignite(3)</w:t>
+            </w:r>
+            <w:bookmarkStart w:id="0" w:name="_GoBack"/>
+            <w:bookmarkEnd w:id="0"/>
+          </w:p>
+        </w:tc>
+        <w:tc>
+          <w:tcPr>
+            <w:tcW w:w="3675" w:type="dxa"/>
+            <w:tcBorders>
+              <w:top w:val="single" w:sz="4" w:space="0" w:color="000000"/>
+              <w:left w:val="single" w:sz="4" w:space="0" w:color="000000"/>
+              <w:bottom w:val="single" w:sz="4" w:space="0" w:color="000000"/>
+              <w:right w:val="single" w:sz="4" w:space="0" w:color="000000"/>
+            </w:tcBorders>
+            <w:shd w:val="clear" w:color="auto" w:fill="auto"/>
+            <w:tcMar>
+              <w:top w:w="55" w:type="dxa"/>
+              <w:left w:w="55" w:type="dxa"/>
+              <w:bottom w:w="55" w:type="dxa"/>
+              <w:right w:w="55" w:type="dxa"/>
+            </w:tcMar>
+          </w:tcPr>
+          <w:p>
+            <w:pPr>
+              <w:pStyle w:val="ListParagraph"/>
+              <w:numPr>
+                <w:ilvl w:val="0"/>
+                <w:numId w:val="2"/>
+              </w:numPr>
+              <w:rPr>
+                <w:rFonts w:ascii="Pericles" w:hAnsi="Pericles"/>
+                <w:sz w:val="14"/>
+                <w:szCs w:val="20"/>
+              </w:rPr>
+            </w:pPr>
+          </w:p>
+        </w:tc>
+      </w:tr>
+      <w:tr>
+        <w:tc>
+          <w:tcPr>
+            <w:tcW w:w="1427" w:type="dxa"/>
+            <w:tcBorders>
+              <w:top w:val="single" w:sz="4" w:space="0" w:color="000000"/>
+              <w:left w:val="single" w:sz="4" w:space="0" w:color="000000"/>
+              <w:bottom w:val="single" w:sz="4" w:space="0" w:color="000000"/>
+              <w:right w:val="single" w:sz="4" w:space="0" w:color="000000"/>
+            </w:tcBorders>
+            <w:shd w:val="clear" w:color="auto" w:fill="auto"/>
+            <w:tcMar>
+              <w:top w:w="55" w:type="dxa"/>
+              <w:left w:w="55" w:type="dxa"/>
+              <w:bottom w:w="55" w:type="dxa"/>
+              <w:right w:w="55" w:type="dxa"/>
+            </w:tcMar>
+          </w:tcPr>
+          <w:p>
+            <w:pPr>
+              <w:pStyle w:val="TableContents"/>
+              <w:rPr>
+                <w:rFonts w:ascii="Pericles" w:hAnsi="Pericles"/>
+                <w:sz w:val="14"/>
+                <w:szCs w:val="16"/>
+              </w:rPr>
+            </w:pPr>
+            <w:r>
+              <w:rPr>
+                <w:rFonts w:ascii="Pericles" w:hAnsi="Pericles"/>
+                <w:sz w:val="14"/>
+                <w:szCs w:val="16"/>
+              </w:rPr>
+              <w:t>Glimpse</w:t>
+            </w:r>
+          </w:p>
+        </w:tc>
+        <w:tc>
+          <w:tcPr>
+            <w:tcW w:w="347" w:type="dxa"/>
+            <w:tcBorders>
+              <w:top w:val="single" w:sz="4" w:space="0" w:color="000000"/>
+              <w:left w:val="single" w:sz="4" w:space="0" w:color="000000"/>
+              <w:bottom w:val="single" w:sz="4" w:space="0" w:color="000000"/>
+              <w:right w:val="single" w:sz="4" w:space="0" w:color="000000"/>
+            </w:tcBorders>
+            <w:shd w:val="clear" w:color="auto" w:fill="auto"/>
+            <w:tcMar>
+              <w:top w:w="55" w:type="dxa"/>
+              <w:left w:w="55" w:type="dxa"/>
+              <w:bottom w:w="55" w:type="dxa"/>
+              <w:right w:w="55" w:type="dxa"/>
+            </w:tcMar>
+          </w:tcPr>
+          <w:p>
+            <w:pPr>
+              <w:pStyle w:val="TableContents"/>
+              <w:rPr>
+                <w:rFonts w:ascii="Pericles" w:hAnsi="Pericles"/>
+                <w:sz w:val="14"/>
+                <w:szCs w:val="16"/>
+              </w:rPr>
+            </w:pPr>
+            <w:r>
+              <w:rPr>
+                <w:rFonts w:ascii="Pericles" w:hAnsi="Pericles"/>
+                <w:sz w:val="14"/>
+                <w:szCs w:val="16"/>
+              </w:rPr>
+              <w:t>VS</w:t>
+            </w:r>
+          </w:p>
+        </w:tc>
+        <w:tc>
+          <w:tcPr>
+            <w:tcW w:w="348" w:type="dxa"/>
+            <w:tcBorders>
+              <w:top w:val="single" w:sz="4" w:space="0" w:color="000000"/>
+              <w:left w:val="single" w:sz="4" w:space="0" w:color="000000"/>
+              <w:bottom w:val="single" w:sz="4" w:space="0" w:color="000000"/>
+              <w:right w:val="single" w:sz="4" w:space="0" w:color="000000"/>
+            </w:tcBorders>
+            <w:shd w:val="clear" w:color="auto" w:fill="auto"/>
+            <w:tcMar>
+              <w:top w:w="55" w:type="dxa"/>
+              <w:left w:w="55" w:type="dxa"/>
+              <w:bottom w:w="55" w:type="dxa"/>
+              <w:right w:w="55" w:type="dxa"/>
+            </w:tcMar>
+          </w:tcPr>
+          <w:p>
+            <w:pPr>
+              <w:pStyle w:val="TableContents"/>
+              <w:rPr>
+                <w:rFonts w:ascii="Pericles" w:hAnsi="Pericles"/>
+                <w:sz w:val="14"/>
+                <w:szCs w:val="16"/>
+              </w:rPr>
+            </w:pPr>
+            <w:r>
+              <w:rPr>
+                <w:rFonts w:ascii="Pericles" w:hAnsi="Pericles"/>
+                <w:sz w:val="14"/>
+                <w:szCs w:val="16"/>
+              </w:rPr>
+              <w:t>14</w:t>
+            </w:r>
+          </w:p>
+        </w:tc>
+        <w:tc>
+          <w:tcPr>
+            <w:tcW w:w="509" w:type="dxa"/>
+            <w:tcBorders>
+              <w:top w:val="single" w:sz="4" w:space="0" w:color="000000"/>
+              <w:left w:val="single" w:sz="4" w:space="0" w:color="000000"/>
+              <w:bottom w:val="single" w:sz="4" w:space="0" w:color="000000"/>
+              <w:right w:val="single" w:sz="4" w:space="0" w:color="000000"/>
+            </w:tcBorders>
+            <w:shd w:val="clear" w:color="auto" w:fill="auto"/>
+            <w:tcMar>
+              <w:top w:w="55" w:type="dxa"/>
+              <w:left w:w="55" w:type="dxa"/>
+              <w:bottom w:w="55" w:type="dxa"/>
+              <w:right w:w="55" w:type="dxa"/>
+            </w:tcMar>
+          </w:tcPr>
+          <w:p>
+            <w:pPr>
+              <w:pStyle w:val="TableContents"/>
+              <w:rPr>
+                <w:rFonts w:ascii="Pericles" w:hAnsi="Pericles"/>
+                <w:sz w:val="14"/>
+                <w:szCs w:val="16"/>
+              </w:rPr>
+            </w:pPr>
+            <w:r>
+              <w:rPr>
+                <w:rFonts w:ascii="Pericles" w:hAnsi="Pericles"/>
+                <w:sz w:val="14"/>
+                <w:szCs w:val="16"/>
+              </w:rPr>
+              <w:t>Inst</w:t>
+            </w:r>
+          </w:p>
+        </w:tc>
+        <w:tc>
+          <w:tcPr>
+            <w:tcW w:w="3666" w:type="dxa"/>
+            <w:tcBorders>
+              <w:top w:val="single" w:sz="4" w:space="0" w:color="000000"/>
+              <w:left w:val="single" w:sz="4" w:space="0" w:color="000000"/>
+              <w:bottom w:val="single" w:sz="4" w:space="0" w:color="000000"/>
+              <w:right w:val="single" w:sz="4" w:space="0" w:color="000000"/>
+            </w:tcBorders>
+            <w:shd w:val="clear" w:color="auto" w:fill="auto"/>
+            <w:tcMar>
+              <w:top w:w="55" w:type="dxa"/>
+              <w:left w:w="55" w:type="dxa"/>
+              <w:bottom w:w="55" w:type="dxa"/>
+              <w:right w:w="55" w:type="dxa"/>
+            </w:tcMar>
+          </w:tcPr>
+          <w:p>
+            <w:pPr>
+              <w:pStyle w:val="ListParagraph"/>
+              <w:numPr>
+                <w:ilvl w:val="0"/>
+                <w:numId w:val="2"/>
+              </w:numPr>
+              <w:rPr>
+                <w:rFonts w:ascii="Pericles" w:hAnsi="Pericles"/>
+                <w:sz w:val="14"/>
+                <w:szCs w:val="20"/>
+              </w:rPr>
+            </w:pPr>
+            <w:r>
+              <w:rPr>
+                <w:rFonts w:ascii="Pericles" w:hAnsi="Pericles"/>
+                <w:sz w:val="14"/>
+                <w:szCs w:val="20"/>
+              </w:rPr>
+              <w:t>You get a vision granting insight into the target’s near/immediate future</w:t>
+            </w:r>
+          </w:p>
+        </w:tc>
+        <w:tc>
+          <w:tcPr>
+            <w:tcW w:w="3675" w:type="dxa"/>
+            <w:tcBorders>
+              <w:top w:val="single" w:sz="4" w:space="0" w:color="000000"/>
+              <w:left w:val="single" w:sz="4" w:space="0" w:color="000000"/>
+              <w:bottom w:val="single" w:sz="4" w:space="0" w:color="000000"/>
+              <w:right w:val="single" w:sz="4" w:space="0" w:color="000000"/>
+            </w:tcBorders>
+            <w:shd w:val="clear" w:color="auto" w:fill="auto"/>
+            <w:tcMar>
+              <w:top w:w="55" w:type="dxa"/>
+              <w:left w:w="55" w:type="dxa"/>
+              <w:bottom w:w="55" w:type="dxa"/>
+              <w:right w:w="55" w:type="dxa"/>
+            </w:tcMar>
+          </w:tcPr>
+          <w:p>
+            <w:pPr>
+              <w:pStyle w:val="ListParagraph"/>
+              <w:numPr>
+                <w:ilvl w:val="0"/>
+                <w:numId w:val="2"/>
+              </w:numPr>
+              <w:rPr>
+                <w:rFonts w:ascii="Pericles" w:hAnsi="Pericles"/>
+                <w:sz w:val="14"/>
+                <w:szCs w:val="20"/>
+              </w:rPr>
+            </w:pPr>
+          </w:p>
+        </w:tc>
+      </w:tr>
+      <w:tr>
+        <w:tc>
+          <w:tcPr>
+            <w:tcW w:w="1427" w:type="dxa"/>
+            <w:tcBorders>
+              <w:top w:val="single" w:sz="4" w:space="0" w:color="000000"/>
+              <w:left w:val="single" w:sz="4" w:space="0" w:color="000000"/>
+              <w:bottom w:val="single" w:sz="4" w:space="0" w:color="000000"/>
+              <w:right w:val="single" w:sz="4" w:space="0" w:color="000000"/>
+            </w:tcBorders>
+            <w:shd w:val="clear" w:color="auto" w:fill="auto"/>
+            <w:tcMar>
+              <w:top w:w="55" w:type="dxa"/>
+              <w:left w:w="55" w:type="dxa"/>
+              <w:bottom w:w="55" w:type="dxa"/>
+              <w:right w:w="55" w:type="dxa"/>
+            </w:tcMar>
+          </w:tcPr>
+          <w:p>
+            <w:pPr>
+              <w:pStyle w:val="TableContents"/>
+              <w:rPr>
+                <w:rFonts w:ascii="Pericles" w:hAnsi="Pericles"/>
+                <w:sz w:val="14"/>
+                <w:szCs w:val="16"/>
+              </w:rPr>
+            </w:pPr>
+            <w:r>
+              <w:rPr>
+                <w:rFonts w:ascii="Pericles" w:hAnsi="Pericles"/>
+                <w:sz w:val="14"/>
+                <w:szCs w:val="16"/>
+              </w:rPr>
+              <w:t>Shadow Step</w:t>
+            </w:r>
+          </w:p>
+        </w:tc>
+        <w:tc>
+          <w:tcPr>
+            <w:tcW w:w="347" w:type="dxa"/>
+            <w:tcBorders>
+              <w:top w:val="single" w:sz="4" w:space="0" w:color="000000"/>
+              <w:left w:val="single" w:sz="4" w:space="0" w:color="000000"/>
+              <w:bottom w:val="single" w:sz="4" w:space="0" w:color="000000"/>
+              <w:right w:val="single" w:sz="4" w:space="0" w:color="000000"/>
+            </w:tcBorders>
+            <w:shd w:val="clear" w:color="auto" w:fill="auto"/>
+            <w:tcMar>
+              <w:top w:w="55" w:type="dxa"/>
+              <w:left w:w="55" w:type="dxa"/>
+              <w:bottom w:w="55" w:type="dxa"/>
+              <w:right w:w="55" w:type="dxa"/>
+            </w:tcMar>
+          </w:tcPr>
+          <w:p>
+            <w:pPr>
+              <w:pStyle w:val="TableContents"/>
+              <w:rPr>
+                <w:rFonts w:ascii="Pericles" w:hAnsi="Pericles"/>
+                <w:sz w:val="14"/>
+                <w:szCs w:val="16"/>
+              </w:rPr>
+            </w:pPr>
+            <w:r>
+              <w:rPr>
+                <w:rFonts w:ascii="Pericles" w:hAnsi="Pericles"/>
+                <w:sz w:val="14"/>
+                <w:szCs w:val="16"/>
+              </w:rPr>
+              <w:t>C</w:t>
+            </w:r>
+          </w:p>
+        </w:tc>
+        <w:tc>
+          <w:tcPr>
+            <w:tcW w:w="348" w:type="dxa"/>
+            <w:tcBorders>
+              <w:top w:val="single" w:sz="4" w:space="0" w:color="000000"/>
+              <w:left w:val="single" w:sz="4" w:space="0" w:color="000000"/>
+              <w:bottom w:val="single" w:sz="4" w:space="0" w:color="000000"/>
+              <w:right w:val="single" w:sz="4" w:space="0" w:color="000000"/>
+            </w:tcBorders>
+            <w:shd w:val="clear" w:color="auto" w:fill="auto"/>
+            <w:tcMar>
+              <w:top w:w="55" w:type="dxa"/>
+              <w:left w:w="55" w:type="dxa"/>
+              <w:bottom w:w="55" w:type="dxa"/>
+              <w:right w:w="55" w:type="dxa"/>
+            </w:tcMar>
+          </w:tcPr>
+          <w:p>
+            <w:pPr>
+              <w:pStyle w:val="TableContents"/>
+              <w:rPr>
+                <w:rFonts w:ascii="Pericles" w:hAnsi="Pericles"/>
+                <w:sz w:val="14"/>
+                <w:szCs w:val="16"/>
+              </w:rPr>
+            </w:pPr>
+            <w:r>
+              <w:rPr>
+                <w:rFonts w:ascii="Pericles" w:hAnsi="Pericles"/>
+                <w:sz w:val="14"/>
+                <w:szCs w:val="16"/>
+              </w:rPr>
+              <w:t>14</w:t>
+            </w:r>
+          </w:p>
+        </w:tc>
+        <w:tc>
+          <w:tcPr>
+            <w:tcW w:w="509" w:type="dxa"/>
+            <w:tcBorders>
+              <w:top w:val="single" w:sz="4" w:space="0" w:color="000000"/>
+              <w:left w:val="single" w:sz="4" w:space="0" w:color="000000"/>
+              <w:bottom w:val="single" w:sz="4" w:space="0" w:color="000000"/>
+              <w:right w:val="single" w:sz="4" w:space="0" w:color="000000"/>
+            </w:tcBorders>
+            <w:shd w:val="clear" w:color="auto" w:fill="auto"/>
+            <w:tcMar>
+              <w:top w:w="55" w:type="dxa"/>
+              <w:left w:w="55" w:type="dxa"/>
+              <w:bottom w:w="55" w:type="dxa"/>
+              <w:right w:w="55" w:type="dxa"/>
+            </w:tcMar>
+          </w:tcPr>
+          <w:p>
+            <w:pPr>
+              <w:pStyle w:val="TableContents"/>
+              <w:rPr>
+                <w:rFonts w:ascii="Pericles" w:hAnsi="Pericles"/>
+                <w:sz w:val="14"/>
+                <w:szCs w:val="16"/>
+              </w:rPr>
+            </w:pPr>
+            <w:r>
+              <w:rPr>
+                <w:rFonts w:ascii="Pericles" w:hAnsi="Pericles"/>
+                <w:sz w:val="14"/>
+                <w:szCs w:val="16"/>
+              </w:rPr>
+              <w:t>1 H</w:t>
+            </w:r>
+          </w:p>
+        </w:tc>
+        <w:tc>
+          <w:tcPr>
+            <w:tcW w:w="3666" w:type="dxa"/>
+            <w:tcBorders>
+              <w:top w:val="single" w:sz="4" w:space="0" w:color="000000"/>
+              <w:left w:val="single" w:sz="4" w:space="0" w:color="000000"/>
+              <w:bottom w:val="single" w:sz="4" w:space="0" w:color="000000"/>
+              <w:right w:val="single" w:sz="4" w:space="0" w:color="000000"/>
+            </w:tcBorders>
+            <w:shd w:val="clear" w:color="auto" w:fill="auto"/>
+            <w:tcMar>
+              <w:top w:w="55" w:type="dxa"/>
+              <w:left w:w="55" w:type="dxa"/>
+              <w:bottom w:w="55" w:type="dxa"/>
+              <w:right w:w="55" w:type="dxa"/>
+            </w:tcMar>
+          </w:tcPr>
+          <w:p>
+            <w:pPr>
+              <w:pStyle w:val="ListParagraph"/>
+              <w:numPr>
+                <w:ilvl w:val="0"/>
+                <w:numId w:val="2"/>
+              </w:numPr>
+              <w:rPr>
+                <w:rFonts w:ascii="Pericles" w:hAnsi="Pericles"/>
+                <w:sz w:val="14"/>
+                <w:szCs w:val="20"/>
+              </w:rPr>
+            </w:pPr>
+            <w:r>
+              <w:rPr>
+                <w:rFonts w:ascii="Pericles" w:hAnsi="Pericles"/>
+                <w:sz w:val="14"/>
+                <w:szCs w:val="20"/>
+              </w:rPr>
+              <w:t>You gain 3 tokens</w:t>
+            </w:r>
+          </w:p>
+          <w:p>
+            <w:pPr>
+              <w:pStyle w:val="ListParagraph"/>
+              <w:numPr>
+                <w:ilvl w:val="0"/>
+                <w:numId w:val="2"/>
+              </w:numPr>
+              <w:rPr>
+                <w:rFonts w:ascii="Pericles" w:hAnsi="Pericles"/>
+                <w:sz w:val="14"/>
+                <w:szCs w:val="20"/>
+              </w:rPr>
+            </w:pPr>
+            <w:r>
+              <w:rPr>
+                <w:rFonts w:ascii="Pericles" w:hAnsi="Pericles"/>
+                <w:sz w:val="14"/>
+                <w:szCs w:val="20"/>
+              </w:rPr>
+              <w:t>For the next 3 hours, you can spend these tokens, inspiration, or divine favor to instantly teleport 1 hex</w:t>
+            </w:r>
+          </w:p>
+        </w:tc>
+        <w:tc>
+          <w:tcPr>
+            <w:tcW w:w="3675" w:type="dxa"/>
+            <w:tcBorders>
+              <w:top w:val="single" w:sz="4" w:space="0" w:color="000000"/>
+              <w:left w:val="single" w:sz="4" w:space="0" w:color="000000"/>
+              <w:bottom w:val="single" w:sz="4" w:space="0" w:color="000000"/>
+              <w:right w:val="single" w:sz="4" w:space="0" w:color="000000"/>
+            </w:tcBorders>
+            <w:shd w:val="clear" w:color="auto" w:fill="auto"/>
+            <w:tcMar>
+              <w:top w:w="55" w:type="dxa"/>
+              <w:left w:w="55" w:type="dxa"/>
+              <w:bottom w:w="55" w:type="dxa"/>
+              <w:right w:w="55" w:type="dxa"/>
+            </w:tcMar>
+          </w:tcPr>
+          <w:p>
+            <w:pPr>
+              <w:pStyle w:val="ListParagraph"/>
+              <w:numPr>
+                <w:ilvl w:val="0"/>
+                <w:numId w:val="2"/>
+              </w:numPr>
+              <w:rPr>
+                <w:sz w:val="14"/>
+              </w:rPr>
+            </w:pPr>
+            <w:r>
+              <w:rPr>
+                <w:rFonts w:ascii="Pericles" w:hAnsi="Pericles"/>
+                <w:sz w:val="14"/>
+                <w:szCs w:val="20"/>
+              </w:rPr>
+              <w:t>Duration x3 / x2 / +2 DL</w:t>
+            </w:r>
+          </w:p>
+          <w:p>
+            <w:pPr>
+              <w:pStyle w:val="ListParagraph"/>
+              <w:numPr>
+                <w:ilvl w:val="0"/>
+                <w:numId w:val="2"/>
+              </w:numPr>
+              <w:rPr>
+                <w:rFonts w:ascii="Pericles" w:hAnsi="Pericles"/>
+                <w:sz w:val="14"/>
+                <w:szCs w:val="20"/>
+              </w:rPr>
+            </w:pPr>
+            <w:r>
+              <w:rPr>
+                <w:rFonts w:ascii="Pericles" w:hAnsi="Pericles"/>
+                <w:sz w:val="14"/>
+                <w:szCs w:val="20"/>
+              </w:rPr>
+              <w:t xml:space="preserve">Morph </w:t>
+            </w:r>
+            <w:r>
+              <w:rPr>
+                <w:rFonts w:ascii="Arial" w:hAnsi="Arial" w:cs="Arial"/>
+                <w:sz w:val="14"/>
+                <w:szCs w:val="20"/>
+              </w:rPr>
+              <w:t>–</w:t>
+            </w:r>
+            <w:r>
+              <w:rPr>
+                <w:rFonts w:ascii="Pericles" w:hAnsi="Pericles"/>
+                <w:sz w:val="14"/>
+                <w:szCs w:val="20"/>
+              </w:rPr>
+              <w:t xml:space="preserve"> Once per day, every token that remains unspent at the end of the spell heal you for 1 hit point / x1 / +3 DL</w:t>
+            </w:r>
+          </w:p>
+        </w:tc>
+      </w:tr>
+      <w:tr>
+        <w:tc>
+          <w:tcPr>
+            <w:tcW w:w="1427" w:type="dxa"/>
+            <w:tcBorders>
+              <w:top w:val="single" w:sz="4" w:space="0" w:color="000000"/>
+              <w:left w:val="single" w:sz="4" w:space="0" w:color="000000"/>
+              <w:bottom w:val="single" w:sz="4" w:space="0" w:color="000000"/>
+              <w:right w:val="single" w:sz="4" w:space="0" w:color="000000"/>
+            </w:tcBorders>
+            <w:shd w:val="clear" w:color="auto" w:fill="auto"/>
+            <w:tcMar>
+              <w:top w:w="55" w:type="dxa"/>
+              <w:left w:w="55" w:type="dxa"/>
+              <w:bottom w:w="55" w:type="dxa"/>
+              <w:right w:w="55" w:type="dxa"/>
+            </w:tcMar>
+          </w:tcPr>
+          <w:p>
+            <w:pPr>
+              <w:pStyle w:val="TableContents"/>
+              <w:rPr>
+                <w:rFonts w:ascii="Pericles" w:hAnsi="Pericles"/>
+                <w:sz w:val="14"/>
+                <w:szCs w:val="16"/>
+              </w:rPr>
+            </w:pPr>
+            <w:r>
+              <w:rPr>
+                <w:rFonts w:ascii="Pericles" w:hAnsi="Pericles"/>
+                <w:sz w:val="14"/>
+                <w:szCs w:val="16"/>
+              </w:rPr>
+              <w:t>Shadow Speak</w:t>
+            </w:r>
+          </w:p>
+        </w:tc>
+        <w:tc>
+          <w:tcPr>
+            <w:tcW w:w="347" w:type="dxa"/>
+            <w:tcBorders>
+              <w:top w:val="single" w:sz="4" w:space="0" w:color="000000"/>
+              <w:left w:val="single" w:sz="4" w:space="0" w:color="000000"/>
+              <w:bottom w:val="single" w:sz="4" w:space="0" w:color="000000"/>
+              <w:right w:val="single" w:sz="4" w:space="0" w:color="000000"/>
+            </w:tcBorders>
+            <w:shd w:val="clear" w:color="auto" w:fill="auto"/>
+            <w:tcMar>
+              <w:top w:w="55" w:type="dxa"/>
+              <w:left w:w="55" w:type="dxa"/>
+              <w:bottom w:w="55" w:type="dxa"/>
+              <w:right w:w="55" w:type="dxa"/>
+            </w:tcMar>
+          </w:tcPr>
+          <w:p>
+            <w:pPr>
+              <w:pStyle w:val="TableContents"/>
+              <w:rPr>
+                <w:rFonts w:ascii="Pericles" w:hAnsi="Pericles"/>
+                <w:sz w:val="14"/>
+                <w:szCs w:val="16"/>
+              </w:rPr>
+            </w:pPr>
+            <w:r>
+              <w:rPr>
+                <w:rFonts w:ascii="Pericles" w:hAnsi="Pericles"/>
+                <w:sz w:val="14"/>
+                <w:szCs w:val="16"/>
+              </w:rPr>
+              <w:t>S</w:t>
+            </w:r>
+          </w:p>
+        </w:tc>
+        <w:tc>
+          <w:tcPr>
+            <w:tcW w:w="348" w:type="dxa"/>
+            <w:tcBorders>
+              <w:top w:val="single" w:sz="4" w:space="0" w:color="000000"/>
+              <w:left w:val="single" w:sz="4" w:space="0" w:color="000000"/>
+              <w:bottom w:val="single" w:sz="4" w:space="0" w:color="000000"/>
+              <w:right w:val="single" w:sz="4" w:space="0" w:color="000000"/>
+            </w:tcBorders>
+            <w:shd w:val="clear" w:color="auto" w:fill="auto"/>
+            <w:tcMar>
+              <w:top w:w="55" w:type="dxa"/>
+              <w:left w:w="55" w:type="dxa"/>
+              <w:bottom w:w="55" w:type="dxa"/>
+              <w:right w:w="55" w:type="dxa"/>
+            </w:tcMar>
+          </w:tcPr>
+          <w:p>
+            <w:pPr>
+              <w:pStyle w:val="TableContents"/>
+              <w:rPr>
+                <w:rFonts w:ascii="Pericles" w:hAnsi="Pericles"/>
+                <w:sz w:val="14"/>
+                <w:szCs w:val="16"/>
+              </w:rPr>
+            </w:pPr>
+            <w:r>
+              <w:rPr>
+                <w:rFonts w:ascii="Pericles" w:hAnsi="Pericles"/>
+                <w:sz w:val="14"/>
+                <w:szCs w:val="16"/>
+              </w:rPr>
+              <w:t>14</w:t>
+            </w:r>
+          </w:p>
+        </w:tc>
+        <w:tc>
+          <w:tcPr>
+            <w:tcW w:w="509" w:type="dxa"/>
+            <w:tcBorders>
+              <w:top w:val="single" w:sz="4" w:space="0" w:color="000000"/>
+              <w:left w:val="single" w:sz="4" w:space="0" w:color="000000"/>
+              <w:bottom w:val="single" w:sz="4" w:space="0" w:color="000000"/>
+              <w:right w:val="single" w:sz="4" w:space="0" w:color="000000"/>
+            </w:tcBorders>
+            <w:shd w:val="clear" w:color="auto" w:fill="auto"/>
+            <w:tcMar>
+              <w:top w:w="55" w:type="dxa"/>
+              <w:left w:w="55" w:type="dxa"/>
+              <w:bottom w:w="55" w:type="dxa"/>
+              <w:right w:w="55" w:type="dxa"/>
+            </w:tcMar>
+          </w:tcPr>
+          <w:p>
+            <w:pPr>
+              <w:pStyle w:val="TableContents"/>
+              <w:rPr>
+                <w:rFonts w:ascii="Pericles" w:hAnsi="Pericles"/>
+                <w:sz w:val="14"/>
+                <w:szCs w:val="16"/>
+              </w:rPr>
+            </w:pPr>
+            <w:r>
+              <w:rPr>
+                <w:rFonts w:ascii="Pericles" w:hAnsi="Pericles"/>
+                <w:sz w:val="14"/>
+                <w:szCs w:val="16"/>
+              </w:rPr>
+              <w:t>1 H</w:t>
+            </w:r>
+          </w:p>
+        </w:tc>
+        <w:tc>
+          <w:tcPr>
+            <w:tcW w:w="3666" w:type="dxa"/>
+            <w:tcBorders>
+              <w:top w:val="single" w:sz="4" w:space="0" w:color="000000"/>
+              <w:left w:val="single" w:sz="4" w:space="0" w:color="000000"/>
+              <w:bottom w:val="single" w:sz="4" w:space="0" w:color="000000"/>
+              <w:right w:val="single" w:sz="4" w:space="0" w:color="000000"/>
+            </w:tcBorders>
+            <w:shd w:val="clear" w:color="auto" w:fill="auto"/>
+            <w:tcMar>
+              <w:top w:w="55" w:type="dxa"/>
+              <w:left w:w="55" w:type="dxa"/>
+              <w:bottom w:w="55" w:type="dxa"/>
+              <w:right w:w="55" w:type="dxa"/>
+            </w:tcMar>
+          </w:tcPr>
+          <w:p>
+            <w:pPr>
+              <w:pStyle w:val="ListParagraph"/>
+              <w:numPr>
+                <w:ilvl w:val="0"/>
+                <w:numId w:val="2"/>
+              </w:numPr>
+              <w:rPr>
+                <w:rFonts w:ascii="Pericles" w:hAnsi="Pericles"/>
+                <w:sz w:val="14"/>
+                <w:szCs w:val="20"/>
+              </w:rPr>
+            </w:pPr>
+            <w:r>
+              <w:rPr>
+                <w:rFonts w:ascii="Pericles" w:hAnsi="Pericles"/>
+                <w:sz w:val="14"/>
+                <w:szCs w:val="20"/>
+              </w:rPr>
+              <w:t>You gain the ability to speak the language of the shadows</w:t>
+            </w:r>
+          </w:p>
+        </w:tc>
+        <w:tc>
+          <w:tcPr>
+            <w:tcW w:w="3675" w:type="dxa"/>
+            <w:tcBorders>
+              <w:top w:val="single" w:sz="4" w:space="0" w:color="000000"/>
+              <w:left w:val="single" w:sz="4" w:space="0" w:color="000000"/>
+              <w:bottom w:val="single" w:sz="4" w:space="0" w:color="000000"/>
+              <w:right w:val="single" w:sz="4" w:space="0" w:color="000000"/>
+            </w:tcBorders>
+            <w:shd w:val="clear" w:color="auto" w:fill="auto"/>
+            <w:tcMar>
+              <w:top w:w="55" w:type="dxa"/>
+              <w:left w:w="55" w:type="dxa"/>
+              <w:bottom w:w="55" w:type="dxa"/>
+              <w:right w:w="55" w:type="dxa"/>
+            </w:tcMar>
+          </w:tcPr>
+          <w:p>
+            <w:pPr>
+              <w:pStyle w:val="ListParagraph"/>
+              <w:numPr>
+                <w:ilvl w:val="0"/>
+                <w:numId w:val="2"/>
+              </w:numPr>
+              <w:rPr>
+                <w:rFonts w:ascii="Pericles" w:hAnsi="Pericles"/>
+                <w:sz w:val="14"/>
                 <w:szCs w:val="20"/>
               </w:rPr>
             </w:pPr>
@@ -3826,7 +4722,686 @@
         <w:spacing w:after="160"/>
       </w:pPr>
     </w:p>
-    <w:p/>
+    <w:p>
+      <w:pPr>
+        <w:rPr>
+          <w:rFonts w:ascii="Pericles" w:hAnsi="Pericles"/>
+          <w:b/>
+          <w:sz w:val="18"/>
+          <w:szCs w:val="16"/>
+        </w:rPr>
+      </w:pPr>
+      <w:r>
+        <w:rPr>
+          <w:rFonts w:ascii="Pericles" w:hAnsi="Pericles"/>
+          <w:b/>
+          <w:sz w:val="18"/>
+          <w:szCs w:val="16"/>
+        </w:rPr>
+        <w:t>Consume Shadow Boons</w:t>
+      </w:r>
+    </w:p>
+    <w:p>
+      <w:pPr>
+        <w:rPr>
+          <w:rFonts w:ascii="Pericles" w:hAnsi="Pericles"/>
+          <w:sz w:val="16"/>
+          <w:szCs w:val="16"/>
+        </w:rPr>
+      </w:pPr>
+    </w:p>
+    <w:tbl>
+      <w:tblPr>
+        <w:tblStyle w:val="TableGrid"/>
+        <w:tblW w:w="0" w:type="auto"/>
+        <w:tblLook w:val="04A0" w:firstRow="1" w:lastRow="0" w:firstColumn="1" w:lastColumn="0" w:noHBand="0" w:noVBand="1"/>
+      </w:tblPr>
+      <w:tblGrid>
+        <w:gridCol w:w="401"/>
+        <w:gridCol w:w="3499"/>
+      </w:tblGrid>
+      <w:tr>
+        <w:tc>
+          <w:tcPr>
+            <w:tcW w:w="0" w:type="auto"/>
+          </w:tcPr>
+          <w:p>
+            <w:pPr>
+              <w:rPr>
+                <w:rFonts w:ascii="Pericles" w:hAnsi="Pericles"/>
+                <w:sz w:val="16"/>
+                <w:szCs w:val="16"/>
+              </w:rPr>
+            </w:pPr>
+            <w:r>
+              <w:rPr>
+                <w:rFonts w:ascii="Pericles" w:hAnsi="Pericles"/>
+                <w:sz w:val="16"/>
+                <w:szCs w:val="16"/>
+              </w:rPr>
+              <w:t>1</w:t>
+            </w:r>
+          </w:p>
+        </w:tc>
+        <w:tc>
+          <w:tcPr>
+            <w:tcW w:w="0" w:type="auto"/>
+          </w:tcPr>
+          <w:p>
+            <w:pPr>
+              <w:rPr>
+                <w:rFonts w:ascii="Pericles" w:hAnsi="Pericles"/>
+                <w:sz w:val="16"/>
+                <w:szCs w:val="16"/>
+              </w:rPr>
+            </w:pPr>
+            <w:r>
+              <w:rPr>
+                <w:rFonts w:ascii="Pericles" w:hAnsi="Pericles"/>
+                <w:sz w:val="16"/>
+                <w:szCs w:val="16"/>
+              </w:rPr>
+              <w:t>You gain dark vision</w:t>
+            </w:r>
+          </w:p>
+        </w:tc>
+      </w:tr>
+      <w:tr>
+        <w:tc>
+          <w:tcPr>
+            <w:tcW w:w="0" w:type="auto"/>
+          </w:tcPr>
+          <w:p>
+            <w:pPr>
+              <w:rPr>
+                <w:rFonts w:ascii="Pericles" w:hAnsi="Pericles"/>
+                <w:sz w:val="16"/>
+                <w:szCs w:val="16"/>
+              </w:rPr>
+            </w:pPr>
+            <w:r>
+              <w:rPr>
+                <w:rFonts w:ascii="Pericles" w:hAnsi="Pericles"/>
+                <w:sz w:val="16"/>
+                <w:szCs w:val="16"/>
+              </w:rPr>
+              <w:t>2</w:t>
+            </w:r>
+          </w:p>
+        </w:tc>
+        <w:tc>
+          <w:tcPr>
+            <w:tcW w:w="0" w:type="auto"/>
+          </w:tcPr>
+          <w:p>
+            <w:pPr>
+              <w:rPr>
+                <w:rFonts w:ascii="Pericles" w:hAnsi="Pericles"/>
+                <w:sz w:val="16"/>
+                <w:szCs w:val="16"/>
+              </w:rPr>
+            </w:pPr>
+            <w:r>
+              <w:rPr>
+                <w:rFonts w:ascii="Pericles" w:hAnsi="Pericles"/>
+                <w:sz w:val="16"/>
+                <w:szCs w:val="16"/>
+              </w:rPr>
+              <w:t>You detect all shadows within 100m</w:t>
+            </w:r>
+          </w:p>
+        </w:tc>
+      </w:tr>
+      <w:tr>
+        <w:tc>
+          <w:tcPr>
+            <w:tcW w:w="0" w:type="auto"/>
+          </w:tcPr>
+          <w:p>
+            <w:pPr>
+              <w:rPr>
+                <w:rFonts w:ascii="Pericles" w:hAnsi="Pericles"/>
+                <w:sz w:val="16"/>
+                <w:szCs w:val="16"/>
+              </w:rPr>
+            </w:pPr>
+            <w:r>
+              <w:rPr>
+                <w:rFonts w:ascii="Pericles" w:hAnsi="Pericles"/>
+                <w:sz w:val="16"/>
+                <w:szCs w:val="16"/>
+              </w:rPr>
+              <w:t>3</w:t>
+            </w:r>
+          </w:p>
+        </w:tc>
+        <w:tc>
+          <w:tcPr>
+            <w:tcW w:w="0" w:type="auto"/>
+          </w:tcPr>
+          <w:p>
+            <w:pPr>
+              <w:rPr>
+                <w:rFonts w:ascii="Pericles" w:hAnsi="Pericles"/>
+                <w:sz w:val="16"/>
+                <w:szCs w:val="16"/>
+              </w:rPr>
+            </w:pPr>
+            <w:r>
+              <w:rPr>
+                <w:rFonts w:ascii="Pericles" w:hAnsi="Pericles"/>
+                <w:sz w:val="16"/>
+                <w:szCs w:val="16"/>
+              </w:rPr>
+              <w:t xml:space="preserve">+2 </w:t>
+            </w:r>
+            <w:proofErr w:type="gramStart"/>
+            <w:r>
+              <w:rPr>
+                <w:rFonts w:ascii="Pericles" w:hAnsi="Pericles"/>
+                <w:sz w:val="16"/>
+                <w:szCs w:val="16"/>
+              </w:rPr>
+              <w:t>accuracy</w:t>
+            </w:r>
+            <w:proofErr w:type="gramEnd"/>
+          </w:p>
+        </w:tc>
+      </w:tr>
+      <w:tr>
+        <w:tc>
+          <w:tcPr>
+            <w:tcW w:w="0" w:type="auto"/>
+          </w:tcPr>
+          <w:p>
+            <w:pPr>
+              <w:rPr>
+                <w:rFonts w:ascii="Pericles" w:hAnsi="Pericles"/>
+                <w:sz w:val="16"/>
+                <w:szCs w:val="16"/>
+              </w:rPr>
+            </w:pPr>
+            <w:r>
+              <w:rPr>
+                <w:rFonts w:ascii="Pericles" w:hAnsi="Pericles"/>
+                <w:sz w:val="16"/>
+                <w:szCs w:val="16"/>
+              </w:rPr>
+              <w:t>4</w:t>
+            </w:r>
+          </w:p>
+        </w:tc>
+        <w:tc>
+          <w:tcPr>
+            <w:tcW w:w="0" w:type="auto"/>
+          </w:tcPr>
+          <w:p>
+            <w:pPr>
+              <w:rPr>
+                <w:rFonts w:ascii="Pericles" w:hAnsi="Pericles"/>
+                <w:sz w:val="16"/>
+                <w:szCs w:val="16"/>
+              </w:rPr>
+            </w:pPr>
+            <w:r>
+              <w:rPr>
+                <w:rFonts w:ascii="Pericles" w:hAnsi="Pericles"/>
+                <w:sz w:val="16"/>
+                <w:szCs w:val="16"/>
+              </w:rPr>
+              <w:t xml:space="preserve">+2 </w:t>
+            </w:r>
+            <w:proofErr w:type="gramStart"/>
+            <w:r>
+              <w:rPr>
+                <w:rFonts w:ascii="Pericles" w:hAnsi="Pericles"/>
+                <w:sz w:val="16"/>
+                <w:szCs w:val="16"/>
+              </w:rPr>
+              <w:t>damage</w:t>
+            </w:r>
+            <w:proofErr w:type="gramEnd"/>
+          </w:p>
+        </w:tc>
+      </w:tr>
+      <w:tr>
+        <w:tc>
+          <w:tcPr>
+            <w:tcW w:w="0" w:type="auto"/>
+          </w:tcPr>
+          <w:p>
+            <w:pPr>
+              <w:rPr>
+                <w:rFonts w:ascii="Pericles" w:hAnsi="Pericles"/>
+                <w:sz w:val="16"/>
+                <w:szCs w:val="16"/>
+              </w:rPr>
+            </w:pPr>
+            <w:r>
+              <w:rPr>
+                <w:rFonts w:ascii="Pericles" w:hAnsi="Pericles"/>
+                <w:sz w:val="16"/>
+                <w:szCs w:val="16"/>
+              </w:rPr>
+              <w:t>5</w:t>
+            </w:r>
+          </w:p>
+        </w:tc>
+        <w:tc>
+          <w:tcPr>
+            <w:tcW w:w="0" w:type="auto"/>
+          </w:tcPr>
+          <w:p>
+            <w:pPr>
+              <w:rPr>
+                <w:rFonts w:ascii="Pericles" w:hAnsi="Pericles"/>
+                <w:sz w:val="16"/>
+                <w:szCs w:val="16"/>
+              </w:rPr>
+            </w:pPr>
+            <w:r>
+              <w:rPr>
+                <w:rFonts w:ascii="Pericles" w:hAnsi="Pericles"/>
+                <w:sz w:val="16"/>
+                <w:szCs w:val="16"/>
+              </w:rPr>
+              <w:t>+</w:t>
+            </w:r>
+            <w:r>
+              <w:rPr>
+                <w:rFonts w:ascii="Pericles" w:hAnsi="Pericles"/>
+                <w:sz w:val="16"/>
+                <w:szCs w:val="16"/>
+              </w:rPr>
+              <w:t xml:space="preserve">8 </w:t>
+            </w:r>
+            <w:r>
+              <w:rPr>
+                <w:rFonts w:ascii="Pericles" w:hAnsi="Pericles"/>
+                <w:sz w:val="16"/>
+                <w:szCs w:val="16"/>
+              </w:rPr>
+              <w:t>temporary hit points</w:t>
+            </w:r>
+            <w:r>
+              <w:rPr>
+                <w:rFonts w:ascii="Pericles" w:hAnsi="Pericles"/>
+                <w:sz w:val="16"/>
+                <w:szCs w:val="16"/>
+              </w:rPr>
+              <w:t xml:space="preserve"> or heal 2d6-1</w:t>
+            </w:r>
+          </w:p>
+        </w:tc>
+      </w:tr>
+      <w:tr>
+        <w:tc>
+          <w:tcPr>
+            <w:tcW w:w="0" w:type="auto"/>
+          </w:tcPr>
+          <w:p>
+            <w:pPr>
+              <w:rPr>
+                <w:rFonts w:ascii="Pericles" w:hAnsi="Pericles"/>
+                <w:sz w:val="16"/>
+                <w:szCs w:val="16"/>
+              </w:rPr>
+            </w:pPr>
+            <w:r>
+              <w:rPr>
+                <w:rFonts w:ascii="Pericles" w:hAnsi="Pericles"/>
+                <w:sz w:val="16"/>
+                <w:szCs w:val="16"/>
+              </w:rPr>
+              <w:t>6</w:t>
+            </w:r>
+          </w:p>
+        </w:tc>
+        <w:tc>
+          <w:tcPr>
+            <w:tcW w:w="0" w:type="auto"/>
+          </w:tcPr>
+          <w:p>
+            <w:pPr>
+              <w:rPr>
+                <w:rFonts w:ascii="Pericles" w:hAnsi="Pericles"/>
+                <w:sz w:val="16"/>
+                <w:szCs w:val="16"/>
+              </w:rPr>
+            </w:pPr>
+            <w:r>
+              <w:rPr>
+                <w:rFonts w:ascii="Pericles" w:hAnsi="Pericles"/>
+                <w:sz w:val="16"/>
+                <w:szCs w:val="16"/>
+              </w:rPr>
+              <w:t>+2 block and dodge</w:t>
+            </w:r>
+          </w:p>
+        </w:tc>
+      </w:tr>
+      <w:tr>
+        <w:tc>
+          <w:tcPr>
+            <w:tcW w:w="0" w:type="auto"/>
+          </w:tcPr>
+          <w:p>
+            <w:pPr>
+              <w:rPr>
+                <w:rFonts w:ascii="Pericles" w:hAnsi="Pericles"/>
+                <w:sz w:val="16"/>
+                <w:szCs w:val="16"/>
+              </w:rPr>
+            </w:pPr>
+            <w:r>
+              <w:rPr>
+                <w:rFonts w:ascii="Pericles" w:hAnsi="Pericles"/>
+                <w:sz w:val="16"/>
+                <w:szCs w:val="16"/>
+              </w:rPr>
+              <w:t>7</w:t>
+            </w:r>
+          </w:p>
+        </w:tc>
+        <w:tc>
+          <w:tcPr>
+            <w:tcW w:w="0" w:type="auto"/>
+          </w:tcPr>
+          <w:p>
+            <w:pPr>
+              <w:rPr>
+                <w:rFonts w:ascii="Pericles" w:hAnsi="Pericles"/>
+                <w:sz w:val="16"/>
+                <w:szCs w:val="16"/>
+              </w:rPr>
+            </w:pPr>
+            <w:r>
+              <w:rPr>
+                <w:rFonts w:ascii="Pericles" w:hAnsi="Pericles"/>
+                <w:sz w:val="16"/>
+                <w:szCs w:val="16"/>
+              </w:rPr>
+              <w:t>+1 AV</w:t>
+            </w:r>
+          </w:p>
+        </w:tc>
+      </w:tr>
+      <w:tr>
+        <w:tc>
+          <w:tcPr>
+            <w:tcW w:w="0" w:type="auto"/>
+          </w:tcPr>
+          <w:p>
+            <w:pPr>
+              <w:rPr>
+                <w:rFonts w:ascii="Pericles" w:hAnsi="Pericles"/>
+                <w:sz w:val="16"/>
+                <w:szCs w:val="16"/>
+              </w:rPr>
+            </w:pPr>
+            <w:r>
+              <w:rPr>
+                <w:rFonts w:ascii="Pericles" w:hAnsi="Pericles"/>
+                <w:sz w:val="16"/>
+                <w:szCs w:val="16"/>
+              </w:rPr>
+              <w:t>8</w:t>
+            </w:r>
+          </w:p>
+        </w:tc>
+        <w:tc>
+          <w:tcPr>
+            <w:tcW w:w="0" w:type="auto"/>
+          </w:tcPr>
+          <w:p>
+            <w:pPr>
+              <w:rPr>
+                <w:rFonts w:ascii="Pericles" w:hAnsi="Pericles"/>
+                <w:sz w:val="16"/>
+                <w:szCs w:val="16"/>
+              </w:rPr>
+            </w:pPr>
+            <w:r>
+              <w:rPr>
+                <w:rFonts w:ascii="Pericles" w:hAnsi="Pericles"/>
+                <w:sz w:val="16"/>
+                <w:szCs w:val="16"/>
+              </w:rPr>
+              <w:t>+4 stealth</w:t>
+            </w:r>
+          </w:p>
+        </w:tc>
+      </w:tr>
+      <w:tr>
+        <w:tc>
+          <w:tcPr>
+            <w:tcW w:w="0" w:type="auto"/>
+          </w:tcPr>
+          <w:p>
+            <w:pPr>
+              <w:rPr>
+                <w:rFonts w:ascii="Pericles" w:hAnsi="Pericles"/>
+                <w:sz w:val="16"/>
+                <w:szCs w:val="16"/>
+              </w:rPr>
+            </w:pPr>
+            <w:r>
+              <w:rPr>
+                <w:rFonts w:ascii="Pericles" w:hAnsi="Pericles"/>
+                <w:sz w:val="16"/>
+                <w:szCs w:val="16"/>
+              </w:rPr>
+              <w:t>9</w:t>
+            </w:r>
+          </w:p>
+        </w:tc>
+        <w:tc>
+          <w:tcPr>
+            <w:tcW w:w="0" w:type="auto"/>
+          </w:tcPr>
+          <w:p>
+            <w:pPr>
+              <w:rPr>
+                <w:rFonts w:ascii="Pericles" w:hAnsi="Pericles"/>
+                <w:sz w:val="16"/>
+                <w:szCs w:val="16"/>
+              </w:rPr>
+            </w:pPr>
+            <w:r>
+              <w:rPr>
+                <w:rFonts w:ascii="Pericles" w:hAnsi="Pericles"/>
+                <w:sz w:val="16"/>
+                <w:szCs w:val="16"/>
+              </w:rPr>
+              <w:t xml:space="preserve">+2 move and </w:t>
+            </w:r>
+            <w:proofErr w:type="gramStart"/>
+            <w:r>
+              <w:rPr>
+                <w:rFonts w:ascii="Pericles" w:hAnsi="Pericles"/>
+                <w:sz w:val="16"/>
+                <w:szCs w:val="16"/>
+              </w:rPr>
+              <w:t>fast(</w:t>
+            </w:r>
+            <w:proofErr w:type="gramEnd"/>
+            <w:r>
+              <w:rPr>
+                <w:rFonts w:ascii="Pericles" w:hAnsi="Pericles"/>
+                <w:sz w:val="16"/>
+                <w:szCs w:val="16"/>
+              </w:rPr>
+              <w:t>2)</w:t>
+            </w:r>
+          </w:p>
+        </w:tc>
+      </w:tr>
+      <w:tr>
+        <w:tc>
+          <w:tcPr>
+            <w:tcW w:w="0" w:type="auto"/>
+          </w:tcPr>
+          <w:p>
+            <w:pPr>
+              <w:rPr>
+                <w:rFonts w:ascii="Pericles" w:hAnsi="Pericles"/>
+                <w:sz w:val="16"/>
+                <w:szCs w:val="16"/>
+              </w:rPr>
+            </w:pPr>
+            <w:r>
+              <w:rPr>
+                <w:rFonts w:ascii="Pericles" w:hAnsi="Pericles"/>
+                <w:sz w:val="16"/>
+                <w:szCs w:val="16"/>
+              </w:rPr>
+              <w:t>10</w:t>
+            </w:r>
+          </w:p>
+        </w:tc>
+        <w:tc>
+          <w:tcPr>
+            <w:tcW w:w="0" w:type="auto"/>
+          </w:tcPr>
+          <w:p>
+            <w:pPr>
+              <w:rPr>
+                <w:rFonts w:ascii="Pericles" w:hAnsi="Pericles"/>
+                <w:sz w:val="16"/>
+                <w:szCs w:val="16"/>
+              </w:rPr>
+            </w:pPr>
+            <w:r>
+              <w:rPr>
+                <w:rFonts w:ascii="Pericles" w:hAnsi="Pericles"/>
+                <w:sz w:val="16"/>
+                <w:szCs w:val="16"/>
+              </w:rPr>
+              <w:t xml:space="preserve">All spells have </w:t>
+            </w:r>
+            <w:proofErr w:type="gramStart"/>
+            <w:r>
+              <w:rPr>
+                <w:rFonts w:ascii="Pericles" w:hAnsi="Pericles"/>
+                <w:sz w:val="16"/>
+                <w:szCs w:val="16"/>
+              </w:rPr>
+              <w:t>proc</w:t>
+            </w:r>
+            <w:proofErr w:type="gramEnd"/>
+            <w:r>
+              <w:rPr>
+                <w:rFonts w:ascii="Pericles" w:hAnsi="Pericles"/>
+                <w:sz w:val="16"/>
+                <w:szCs w:val="16"/>
+              </w:rPr>
+              <w:t>+1 and DL+2</w:t>
+            </w:r>
+          </w:p>
+        </w:tc>
+      </w:tr>
+      <w:tr>
+        <w:tc>
+          <w:tcPr>
+            <w:tcW w:w="0" w:type="auto"/>
+          </w:tcPr>
+          <w:p>
+            <w:pPr>
+              <w:rPr>
+                <w:rFonts w:ascii="Pericles" w:hAnsi="Pericles"/>
+                <w:sz w:val="16"/>
+                <w:szCs w:val="16"/>
+              </w:rPr>
+            </w:pPr>
+            <w:r>
+              <w:rPr>
+                <w:rFonts w:ascii="Pericles" w:hAnsi="Pericles"/>
+                <w:sz w:val="16"/>
+                <w:szCs w:val="16"/>
+              </w:rPr>
+              <w:t>11</w:t>
+            </w:r>
+          </w:p>
+        </w:tc>
+        <w:tc>
+          <w:tcPr>
+            <w:tcW w:w="0" w:type="auto"/>
+          </w:tcPr>
+          <w:p>
+            <w:pPr>
+              <w:rPr>
+                <w:rFonts w:ascii="Pericles" w:hAnsi="Pericles"/>
+                <w:sz w:val="16"/>
+                <w:szCs w:val="16"/>
+              </w:rPr>
+            </w:pPr>
+            <w:r>
+              <w:rPr>
+                <w:rFonts w:ascii="Pericles" w:hAnsi="Pericles"/>
+                <w:sz w:val="16"/>
+                <w:szCs w:val="16"/>
+              </w:rPr>
+              <w:t>2 mana</w:t>
+            </w:r>
+          </w:p>
+        </w:tc>
+      </w:tr>
+      <w:tr>
+        <w:tc>
+          <w:tcPr>
+            <w:tcW w:w="0" w:type="auto"/>
+          </w:tcPr>
+          <w:p>
+            <w:pPr>
+              <w:rPr>
+                <w:rFonts w:ascii="Pericles" w:hAnsi="Pericles"/>
+                <w:sz w:val="16"/>
+                <w:szCs w:val="16"/>
+              </w:rPr>
+            </w:pPr>
+            <w:r>
+              <w:rPr>
+                <w:rFonts w:ascii="Pericles" w:hAnsi="Pericles"/>
+                <w:sz w:val="16"/>
+                <w:szCs w:val="16"/>
+              </w:rPr>
+              <w:t>12</w:t>
+            </w:r>
+          </w:p>
+        </w:tc>
+        <w:tc>
+          <w:tcPr>
+            <w:tcW w:w="0" w:type="auto"/>
+          </w:tcPr>
+          <w:p>
+            <w:pPr>
+              <w:rPr>
+                <w:rFonts w:ascii="Pericles" w:hAnsi="Pericles"/>
+                <w:sz w:val="16"/>
+                <w:szCs w:val="16"/>
+              </w:rPr>
+            </w:pPr>
+            <w:r>
+              <w:rPr>
+                <w:rFonts w:ascii="Pericles" w:hAnsi="Pericles"/>
+                <w:sz w:val="16"/>
+                <w:szCs w:val="16"/>
+              </w:rPr>
+              <w:t>+2 all stats</w:t>
+            </w:r>
+          </w:p>
+        </w:tc>
+      </w:tr>
+    </w:tbl>
+    <w:p>
+      <w:pPr>
+        <w:rPr>
+          <w:rFonts w:ascii="Pericles" w:hAnsi="Pericles"/>
+          <w:sz w:val="16"/>
+          <w:szCs w:val="16"/>
+        </w:rPr>
+      </w:pPr>
+    </w:p>
     <w:sectPr>
       <w:pgSz w:w="12240" w:h="15840"/>
       <w:pgMar w:top="1440" w:right="1440" w:bottom="1440" w:left="1440" w:header="720" w:footer="720" w:gutter="0"/>
@@ -4657,6 +6232,25 @@
       </w:numPr>
     </w:pPr>
   </w:style>
+  <w:style w:type="table" w:styleId="TableGrid">
+    <w:name w:val="Table Grid"/>
+    <w:basedOn w:val="TableNormal"/>
+    <w:uiPriority w:val="39"/>
+    <w:rsid w:val="00770D1A"/>
+    <w:pPr>
+      <w:spacing w:after="0" w:line="240" w:lineRule="auto"/>
+    </w:pPr>
+    <w:tblPr>
+      <w:tblBorders>
+        <w:top w:val="single" w:sz="4" w:space="0" w:color="auto"/>
+        <w:left w:val="single" w:sz="4" w:space="0" w:color="auto"/>
+        <w:bottom w:val="single" w:sz="4" w:space="0" w:color="auto"/>
+        <w:right w:val="single" w:sz="4" w:space="0" w:color="auto"/>
+        <w:insideH w:val="single" w:sz="4" w:space="0" w:color="auto"/>
+        <w:insideV w:val="single" w:sz="4" w:space="0" w:color="auto"/>
+      </w:tblBorders>
+    </w:tblPr>
+  </w:style>
 </w:styles>
 </file>
 
@@ -4953,4 +6547,16 @@
     </a:ext>
   </a:extLst>
 </a:theme>
+</file>
+
+<file path=customXml/item1.xml><?xml version="1.0" encoding="utf-8"?>
+<b:Sources xmlns:b="http://schemas.openxmlformats.org/officeDocument/2006/bibliography" xmlns="http://schemas.openxmlformats.org/officeDocument/2006/bibliography" SelectedStyle="\APASixthEditionOfficeOnline.xsl" StyleName="APA" Version="6"/>
+</file>
+
+<file path=customXml/itemProps1.xml><?xml version="1.0" encoding="utf-8"?>
+<ds:datastoreItem xmlns:ds="http://schemas.openxmlformats.org/officeDocument/2006/customXml" ds:itemID="{C43F33F3-349D-4DBB-AFA1-29DEF0B7FE9A}">
+  <ds:schemaRefs>
+    <ds:schemaRef ds:uri="http://schemas.openxmlformats.org/officeDocument/2006/bibliography"/>
+  </ds:schemaRefs>
+</ds:datastoreItem>
 </file>